--- a/advanced/notes_19Jul2023.docx
+++ b/advanced/notes_19Jul2023.docx
@@ -1986,6 +1986,26 @@
         </w:r>
       </w:hyperlink>
     </w:p>
+    <w:p/>
+    <w:p>
+      <w:r>
+        <w:t>JMS – knowledge base</w:t>
+      </w:r>
+    </w:p>
+    <w:p>
+      <w:r>
+        <w:tab/>
+      </w:r>
+      <w:hyperlink r:id="rId9" w:history="1">
+        <w:r>
+          <w:rPr>
+            <w:rStyle w:val="Hyperlink"/>
+          </w:rPr>
+          <w:t>https://reintech.io/blog/java-message-queues-implementing-asynchronous-communication-with-jms</w:t>
+        </w:r>
+      </w:hyperlink>
+    </w:p>
+    <w:p/>
     <w:p/>
     <w:sectPr>
       <w:pgSz w:w="11906" w:h="16838"/>

--- a/advanced/notes_19Jul2023.docx
+++ b/advanced/notes_19Jul2023.docx
@@ -150,10 +150,12 @@
           <w:szCs w:val="21"/>
           <w:shd w:val="clear" w:color="auto" w:fill="FAFAFA"/>
         </w:rPr>
-        <w:t xml:space="preserve">    </w:t>
-      </w:r>
-      <w:proofErr w:type="gramStart"/>
-      <w:r>
+        <w:t xml:space="preserve">    &lt;groupId&gt;org.springframework.cloud&lt;/groupId&gt;</w:t>
+      </w:r>
+    </w:p>
+    <w:p>
+      <w:pPr>
+        <w:ind w:left="720" w:firstLine="720"/>
         <w:rPr>
           <w:rFonts w:ascii="Source Code Pro" w:hAnsi="Source Code Pro"/>
           <w:color w:val="000000"/>
@@ -161,9 +163,7 @@
           <w:szCs w:val="21"/>
           <w:shd w:val="clear" w:color="auto" w:fill="FAFAFA"/>
         </w:rPr>
-        <w:t>&lt;</w:t>
-      </w:r>
-      <w:proofErr w:type="spellStart"/>
+      </w:pPr>
       <w:r>
         <w:rPr>
           <w:rFonts w:ascii="Source Code Pro" w:hAnsi="Source Code Pro"/>
@@ -172,10 +172,12 @@
           <w:szCs w:val="21"/>
           <w:shd w:val="clear" w:color="auto" w:fill="FAFAFA"/>
         </w:rPr>
-        <w:t>groupId</w:t>
-      </w:r>
-      <w:proofErr w:type="spellEnd"/>
-      <w:r>
+        <w:t>&lt;artifactId&gt;spring-cloud-starter-circuitbreaker-resilience4j&lt;/artifactId&gt;</w:t>
+      </w:r>
+    </w:p>
+    <w:p>
+      <w:pPr>
+        <w:ind w:firstLine="720"/>
         <w:rPr>
           <w:rFonts w:ascii="Source Code Pro" w:hAnsi="Source Code Pro"/>
           <w:color w:val="000000"/>
@@ -183,9 +185,7 @@
           <w:szCs w:val="21"/>
           <w:shd w:val="clear" w:color="auto" w:fill="FAFAFA"/>
         </w:rPr>
-        <w:t>&gt;</w:t>
-      </w:r>
-      <w:proofErr w:type="spellStart"/>
+      </w:pPr>
       <w:r>
         <w:rPr>
           <w:rFonts w:ascii="Source Code Pro" w:hAnsi="Source Code Pro"/>
@@ -194,11 +194,11 @@
           <w:szCs w:val="21"/>
           <w:shd w:val="clear" w:color="auto" w:fill="FAFAFA"/>
         </w:rPr>
-        <w:t>org.springframework.cloud</w:t>
-      </w:r>
-      <w:proofErr w:type="spellEnd"/>
-      <w:proofErr w:type="gramEnd"/>
-      <w:r>
+        <w:t xml:space="preserve">    &lt;version&gt;1.0.2.RELEASE&lt;/version&gt;</w:t>
+      </w:r>
+    </w:p>
+    <w:p>
+      <w:pPr>
         <w:rPr>
           <w:rFonts w:ascii="Source Code Pro" w:hAnsi="Source Code Pro"/>
           <w:color w:val="000000"/>
@@ -206,9 +206,7 @@
           <w:szCs w:val="21"/>
           <w:shd w:val="clear" w:color="auto" w:fill="FAFAFA"/>
         </w:rPr>
-        <w:t>&lt;/</w:t>
-      </w:r>
-      <w:proofErr w:type="spellStart"/>
+      </w:pPr>
       <w:r>
         <w:rPr>
           <w:rFonts w:ascii="Source Code Pro" w:hAnsi="Source Code Pro"/>
@@ -217,104 +215,6 @@
           <w:szCs w:val="21"/>
           <w:shd w:val="clear" w:color="auto" w:fill="FAFAFA"/>
         </w:rPr>
-        <w:t>groupId</w:t>
-      </w:r>
-      <w:proofErr w:type="spellEnd"/>
-      <w:r>
-        <w:rPr>
-          <w:rFonts w:ascii="Source Code Pro" w:hAnsi="Source Code Pro"/>
-          <w:color w:val="000000"/>
-          <w:sz w:val="21"/>
-          <w:szCs w:val="21"/>
-          <w:shd w:val="clear" w:color="auto" w:fill="FAFAFA"/>
-        </w:rPr>
-        <w:t>&gt;</w:t>
-      </w:r>
-    </w:p>
-    <w:p>
-      <w:pPr>
-        <w:ind w:left="720" w:firstLine="720"/>
-        <w:rPr>
-          <w:rFonts w:ascii="Source Code Pro" w:hAnsi="Source Code Pro"/>
-          <w:color w:val="000000"/>
-          <w:sz w:val="21"/>
-          <w:szCs w:val="21"/>
-          <w:shd w:val="clear" w:color="auto" w:fill="FAFAFA"/>
-        </w:rPr>
-      </w:pPr>
-      <w:r>
-        <w:rPr>
-          <w:rFonts w:ascii="Source Code Pro" w:hAnsi="Source Code Pro"/>
-          <w:color w:val="000000"/>
-          <w:sz w:val="21"/>
-          <w:szCs w:val="21"/>
-          <w:shd w:val="clear" w:color="auto" w:fill="FAFAFA"/>
-        </w:rPr>
-        <w:t>&lt;artifactId&gt;spring-cloud-starter-circuitbreaker-resilience4j&lt;/artifactId&gt;</w:t>
-      </w:r>
-    </w:p>
-    <w:p>
-      <w:pPr>
-        <w:ind w:firstLine="720"/>
-        <w:rPr>
-          <w:rFonts w:ascii="Source Code Pro" w:hAnsi="Source Code Pro"/>
-          <w:color w:val="000000"/>
-          <w:sz w:val="21"/>
-          <w:szCs w:val="21"/>
-          <w:shd w:val="clear" w:color="auto" w:fill="FAFAFA"/>
-        </w:rPr>
-      </w:pPr>
-      <w:r>
-        <w:rPr>
-          <w:rFonts w:ascii="Source Code Pro" w:hAnsi="Source Code Pro"/>
-          <w:color w:val="000000"/>
-          <w:sz w:val="21"/>
-          <w:szCs w:val="21"/>
-          <w:shd w:val="clear" w:color="auto" w:fill="FAFAFA"/>
-        </w:rPr>
-        <w:t xml:space="preserve">    &lt;version&gt;1.0.</w:t>
-      </w:r>
-      <w:proofErr w:type="gramStart"/>
-      <w:r>
-        <w:rPr>
-          <w:rFonts w:ascii="Source Code Pro" w:hAnsi="Source Code Pro"/>
-          <w:color w:val="000000"/>
-          <w:sz w:val="21"/>
-          <w:szCs w:val="21"/>
-          <w:shd w:val="clear" w:color="auto" w:fill="FAFAFA"/>
-        </w:rPr>
-        <w:t>2.RELEASE</w:t>
-      </w:r>
-      <w:proofErr w:type="gramEnd"/>
-      <w:r>
-        <w:rPr>
-          <w:rFonts w:ascii="Source Code Pro" w:hAnsi="Source Code Pro"/>
-          <w:color w:val="000000"/>
-          <w:sz w:val="21"/>
-          <w:szCs w:val="21"/>
-          <w:shd w:val="clear" w:color="auto" w:fill="FAFAFA"/>
-        </w:rPr>
-        <w:t>&lt;/version&gt;</w:t>
-      </w:r>
-    </w:p>
-    <w:p>
-      <w:pPr>
-        <w:rPr>
-          <w:rFonts w:ascii="Source Code Pro" w:hAnsi="Source Code Pro"/>
-          <w:color w:val="000000"/>
-          <w:sz w:val="21"/>
-          <w:szCs w:val="21"/>
-          <w:shd w:val="clear" w:color="auto" w:fill="FAFAFA"/>
-        </w:rPr>
-      </w:pPr>
-      <w:r>
-        <w:rPr>
-          <w:rFonts w:ascii="Source Code Pro" w:hAnsi="Source Code Pro"/>
-          <w:color w:val="000000"/>
-          <w:sz w:val="21"/>
-          <w:szCs w:val="21"/>
-          <w:shd w:val="clear" w:color="auto" w:fill="FAFAFA"/>
-        </w:rPr>
         <w:t>&lt;/dependency&gt;</w:t>
       </w:r>
     </w:p>
@@ -336,38 +236,26 @@
           <w:lang w:val="en-US"/>
         </w:rPr>
       </w:pPr>
-      <w:proofErr w:type="spellStart"/>
-      <w:proofErr w:type="gramStart"/>
       <w:r>
         <w:rPr>
           <w:lang w:val="en-US"/>
         </w:rPr>
         <w:t>application.properties</w:t>
       </w:r>
-      <w:proofErr w:type="spellEnd"/>
-      <w:proofErr w:type="gramEnd"/>
-    </w:p>
-    <w:p>
-      <w:pPr>
-        <w:pStyle w:val="ListParagraph"/>
-        <w:ind w:left="1440"/>
-        <w:rPr>
-          <w:lang w:val="en-US"/>
-        </w:rPr>
-      </w:pPr>
-      <w:proofErr w:type="gramStart"/>
-      <w:r>
-        <w:rPr>
-          <w:lang w:val="en-US"/>
-        </w:rPr>
-        <w:t>resilience4j.timelimiter.configs</w:t>
-      </w:r>
-      <w:proofErr w:type="gramEnd"/>
-      <w:r>
-        <w:rPr>
-          <w:lang w:val="en-US"/>
-        </w:rPr>
-        <w:t>.default.timeout-duration=3s</w:t>
+    </w:p>
+    <w:p>
+      <w:pPr>
+        <w:pStyle w:val="ListParagraph"/>
+        <w:ind w:left="1440"/>
+        <w:rPr>
+          <w:lang w:val="en-US"/>
+        </w:rPr>
+      </w:pPr>
+      <w:r>
+        <w:rPr>
+          <w:lang w:val="en-US"/>
+        </w:rPr>
+        <w:t>resilience4j.timelimiter.configs.default.timeout-duration=3s</w:t>
       </w:r>
     </w:p>
     <w:p>
@@ -390,293 +278,131 @@
           <w:lang w:val="en-US"/>
         </w:rPr>
       </w:pPr>
-      <w:proofErr w:type="spellStart"/>
       <w:r>
         <w:rPr>
           <w:lang w:val="en-US"/>
         </w:rPr>
         <w:t>MyController</w:t>
       </w:r>
-      <w:proofErr w:type="spellEnd"/>
-    </w:p>
-    <w:p>
-      <w:pPr>
-        <w:pStyle w:val="ListParagraph"/>
-        <w:rPr>
-          <w:lang w:val="en-US"/>
-        </w:rPr>
-      </w:pPr>
-      <w:r>
-        <w:rPr>
-          <w:lang w:val="en-US"/>
-        </w:rPr>
-        <w:t xml:space="preserve">package </w:t>
-      </w:r>
-      <w:proofErr w:type="spellStart"/>
-      <w:r>
-        <w:rPr>
-          <w:lang w:val="en-US"/>
-        </w:rPr>
-        <w:t>com.ust.jag</w:t>
-      </w:r>
-      <w:proofErr w:type="spellEnd"/>
-      <w:r>
-        <w:rPr>
-          <w:lang w:val="en-US"/>
-        </w:rPr>
-        <w:t>;</w:t>
-      </w:r>
-    </w:p>
-    <w:p>
-      <w:pPr>
-        <w:pStyle w:val="ListParagraph"/>
-        <w:rPr>
-          <w:lang w:val="en-US"/>
-        </w:rPr>
-      </w:pPr>
-    </w:p>
-    <w:p>
-      <w:pPr>
-        <w:pStyle w:val="ListParagraph"/>
-        <w:rPr>
-          <w:lang w:val="en-US"/>
-        </w:rPr>
-      </w:pPr>
-      <w:r>
-        <w:rPr>
-          <w:lang w:val="en-US"/>
-        </w:rPr>
-        <w:t xml:space="preserve">import </w:t>
-      </w:r>
-      <w:proofErr w:type="spellStart"/>
-      <w:proofErr w:type="gramStart"/>
-      <w:r>
-        <w:rPr>
-          <w:lang w:val="en-US"/>
-        </w:rPr>
-        <w:t>org.springframework</w:t>
-      </w:r>
-      <w:proofErr w:type="gramEnd"/>
-      <w:r>
-        <w:rPr>
-          <w:lang w:val="en-US"/>
-        </w:rPr>
-        <w:t>.beans.factory.annotation.Autowired</w:t>
-      </w:r>
-      <w:proofErr w:type="spellEnd"/>
-      <w:r>
-        <w:rPr>
-          <w:lang w:val="en-US"/>
-        </w:rPr>
-        <w:t>;</w:t>
-      </w:r>
-    </w:p>
-    <w:p>
-      <w:pPr>
-        <w:pStyle w:val="ListParagraph"/>
-        <w:rPr>
-          <w:lang w:val="en-US"/>
-        </w:rPr>
-      </w:pPr>
-      <w:r>
-        <w:rPr>
-          <w:lang w:val="en-US"/>
-        </w:rPr>
-        <w:t xml:space="preserve">import </w:t>
-      </w:r>
-      <w:proofErr w:type="spellStart"/>
-      <w:proofErr w:type="gramStart"/>
-      <w:r>
-        <w:rPr>
-          <w:lang w:val="en-US"/>
-        </w:rPr>
-        <w:t>org.springframework</w:t>
-      </w:r>
-      <w:proofErr w:type="gramEnd"/>
-      <w:r>
-        <w:rPr>
-          <w:lang w:val="en-US"/>
-        </w:rPr>
-        <w:t>.cloud.client.circuitbreaker.CircuitBreaker</w:t>
-      </w:r>
-      <w:proofErr w:type="spellEnd"/>
-      <w:r>
-        <w:rPr>
-          <w:lang w:val="en-US"/>
-        </w:rPr>
-        <w:t>;</w:t>
-      </w:r>
-    </w:p>
-    <w:p>
-      <w:pPr>
-        <w:pStyle w:val="ListParagraph"/>
-        <w:rPr>
-          <w:lang w:val="en-US"/>
-        </w:rPr>
-      </w:pPr>
-      <w:r>
-        <w:rPr>
-          <w:lang w:val="en-US"/>
-        </w:rPr>
-        <w:t xml:space="preserve">import </w:t>
-      </w:r>
-      <w:proofErr w:type="gramStart"/>
-      <w:r>
-        <w:rPr>
-          <w:lang w:val="en-US"/>
-        </w:rPr>
-        <w:t>org.springframework</w:t>
-      </w:r>
-      <w:proofErr w:type="gramEnd"/>
-      <w:r>
-        <w:rPr>
-          <w:lang w:val="en-US"/>
-        </w:rPr>
-        <w:t>.cloud.client.circuitbreaker.CircuitBreakerFactory;</w:t>
-      </w:r>
-    </w:p>
-    <w:p>
-      <w:pPr>
-        <w:pStyle w:val="ListParagraph"/>
-        <w:rPr>
-          <w:lang w:val="en-US"/>
-        </w:rPr>
-      </w:pPr>
-      <w:r>
-        <w:rPr>
-          <w:lang w:val="en-US"/>
-        </w:rPr>
-        <w:t xml:space="preserve">import </w:t>
-      </w:r>
-      <w:proofErr w:type="spellStart"/>
-      <w:proofErr w:type="gramStart"/>
-      <w:r>
-        <w:rPr>
-          <w:lang w:val="en-US"/>
-        </w:rPr>
-        <w:t>org.springframework.web.bind</w:t>
-      </w:r>
-      <w:proofErr w:type="gramEnd"/>
-      <w:r>
-        <w:rPr>
-          <w:lang w:val="en-US"/>
-        </w:rPr>
-        <w:t>.annotation.GetMapping</w:t>
-      </w:r>
-      <w:proofErr w:type="spellEnd"/>
-      <w:r>
-        <w:rPr>
-          <w:lang w:val="en-US"/>
-        </w:rPr>
-        <w:t>;</w:t>
-      </w:r>
-    </w:p>
-    <w:p>
-      <w:pPr>
-        <w:pStyle w:val="ListParagraph"/>
-        <w:rPr>
-          <w:lang w:val="en-US"/>
-        </w:rPr>
-      </w:pPr>
-      <w:r>
-        <w:rPr>
-          <w:lang w:val="en-US"/>
-        </w:rPr>
-        <w:t xml:space="preserve">import </w:t>
-      </w:r>
-      <w:proofErr w:type="spellStart"/>
-      <w:proofErr w:type="gramStart"/>
-      <w:r>
-        <w:rPr>
-          <w:lang w:val="en-US"/>
-        </w:rPr>
-        <w:t>org.springframework.web.bind</w:t>
-      </w:r>
-      <w:proofErr w:type="gramEnd"/>
-      <w:r>
-        <w:rPr>
-          <w:lang w:val="en-US"/>
-        </w:rPr>
-        <w:t>.annotation.RequestMapping</w:t>
-      </w:r>
-      <w:proofErr w:type="spellEnd"/>
-      <w:r>
-        <w:rPr>
-          <w:lang w:val="en-US"/>
-        </w:rPr>
-        <w:t>;</w:t>
-      </w:r>
-    </w:p>
-    <w:p>
-      <w:pPr>
-        <w:pStyle w:val="ListParagraph"/>
-        <w:rPr>
-          <w:lang w:val="en-US"/>
-        </w:rPr>
-      </w:pPr>
-      <w:r>
-        <w:rPr>
-          <w:lang w:val="en-US"/>
-        </w:rPr>
-        <w:t xml:space="preserve">import </w:t>
-      </w:r>
-      <w:proofErr w:type="spellStart"/>
-      <w:proofErr w:type="gramStart"/>
-      <w:r>
-        <w:rPr>
-          <w:lang w:val="en-US"/>
-        </w:rPr>
-        <w:t>org.springframework.web.bind</w:t>
-      </w:r>
-      <w:proofErr w:type="gramEnd"/>
-      <w:r>
-        <w:rPr>
-          <w:lang w:val="en-US"/>
-        </w:rPr>
-        <w:t>.annotation.RestController</w:t>
-      </w:r>
-      <w:proofErr w:type="spellEnd"/>
-      <w:r>
-        <w:rPr>
-          <w:lang w:val="en-US"/>
-        </w:rPr>
-        <w:t>;</w:t>
-      </w:r>
-    </w:p>
-    <w:p>
-      <w:pPr>
-        <w:pStyle w:val="ListParagraph"/>
-        <w:rPr>
-          <w:lang w:val="en-US"/>
-        </w:rPr>
-      </w:pPr>
-      <w:r>
-        <w:rPr>
-          <w:lang w:val="en-US"/>
-        </w:rPr>
-        <w:t xml:space="preserve">import </w:t>
-      </w:r>
-      <w:proofErr w:type="spellStart"/>
-      <w:proofErr w:type="gramStart"/>
-      <w:r>
-        <w:rPr>
-          <w:lang w:val="en-US"/>
-        </w:rPr>
-        <w:t>org.springframework.web.client</w:t>
-      </w:r>
-      <w:proofErr w:type="gramEnd"/>
-      <w:r>
-        <w:rPr>
-          <w:lang w:val="en-US"/>
-        </w:rPr>
-        <w:t>.RestTemplate</w:t>
-      </w:r>
-      <w:proofErr w:type="spellEnd"/>
-      <w:r>
-        <w:rPr>
-          <w:lang w:val="en-US"/>
-        </w:rPr>
-        <w:t>;</w:t>
+    </w:p>
+    <w:p>
+      <w:pPr>
+        <w:pStyle w:val="ListParagraph"/>
+        <w:rPr>
+          <w:lang w:val="en-US"/>
+        </w:rPr>
+      </w:pPr>
+      <w:r>
+        <w:rPr>
+          <w:lang w:val="en-US"/>
+        </w:rPr>
+        <w:t>package com.ust.jag;</w:t>
+      </w:r>
+    </w:p>
+    <w:p>
+      <w:pPr>
+        <w:pStyle w:val="ListParagraph"/>
+        <w:rPr>
+          <w:lang w:val="en-US"/>
+        </w:rPr>
+      </w:pPr>
+    </w:p>
+    <w:p>
+      <w:pPr>
+        <w:pStyle w:val="ListParagraph"/>
+        <w:rPr>
+          <w:lang w:val="en-US"/>
+        </w:rPr>
+      </w:pPr>
+      <w:r>
+        <w:rPr>
+          <w:lang w:val="en-US"/>
+        </w:rPr>
+        <w:t>import org.springframework.beans.factory.annotation.Autowired;</w:t>
+      </w:r>
+    </w:p>
+    <w:p>
+      <w:pPr>
+        <w:pStyle w:val="ListParagraph"/>
+        <w:rPr>
+          <w:lang w:val="en-US"/>
+        </w:rPr>
+      </w:pPr>
+      <w:r>
+        <w:rPr>
+          <w:lang w:val="en-US"/>
+        </w:rPr>
+        <w:t>import org.springframework.cloud.client.circuitbreaker.CircuitBreaker;</w:t>
+      </w:r>
+    </w:p>
+    <w:p>
+      <w:pPr>
+        <w:pStyle w:val="ListParagraph"/>
+        <w:rPr>
+          <w:lang w:val="en-US"/>
+        </w:rPr>
+      </w:pPr>
+      <w:r>
+        <w:rPr>
+          <w:lang w:val="en-US"/>
+        </w:rPr>
+        <w:t>import org.springframework.cloud.client.circuitbreaker.CircuitBreakerFactory;</w:t>
+      </w:r>
+    </w:p>
+    <w:p>
+      <w:pPr>
+        <w:pStyle w:val="ListParagraph"/>
+        <w:rPr>
+          <w:lang w:val="en-US"/>
+        </w:rPr>
+      </w:pPr>
+      <w:r>
+        <w:rPr>
+          <w:lang w:val="en-US"/>
+        </w:rPr>
+        <w:t>import org.springframework.web.bind.annotation.GetMapping;</w:t>
+      </w:r>
+    </w:p>
+    <w:p>
+      <w:pPr>
+        <w:pStyle w:val="ListParagraph"/>
+        <w:rPr>
+          <w:lang w:val="en-US"/>
+        </w:rPr>
+      </w:pPr>
+      <w:r>
+        <w:rPr>
+          <w:lang w:val="en-US"/>
+        </w:rPr>
+        <w:t>import org.springframework.web.bind.annotation.RequestMapping;</w:t>
+      </w:r>
+    </w:p>
+    <w:p>
+      <w:pPr>
+        <w:pStyle w:val="ListParagraph"/>
+        <w:rPr>
+          <w:lang w:val="en-US"/>
+        </w:rPr>
+      </w:pPr>
+      <w:r>
+        <w:rPr>
+          <w:lang w:val="en-US"/>
+        </w:rPr>
+        <w:t>import org.springframework.web.bind.annotation.RestController;</w:t>
+      </w:r>
+    </w:p>
+    <w:p>
+      <w:pPr>
+        <w:pStyle w:val="ListParagraph"/>
+        <w:rPr>
+          <w:lang w:val="en-US"/>
+        </w:rPr>
+      </w:pPr>
+      <w:r>
+        <w:rPr>
+          <w:lang w:val="en-US"/>
+        </w:rPr>
+        <w:t>import org.springframework.web.client.RestTemplate;</w:t>
       </w:r>
     </w:p>
     <w:p>
@@ -726,21 +452,7 @@
         <w:rPr>
           <w:lang w:val="en-US"/>
         </w:rPr>
-        <w:t xml:space="preserve">public class </w:t>
-      </w:r>
-      <w:proofErr w:type="spellStart"/>
-      <w:r>
-        <w:rPr>
-          <w:lang w:val="en-US"/>
-        </w:rPr>
-        <w:t>MyController</w:t>
-      </w:r>
-      <w:proofErr w:type="spellEnd"/>
-      <w:r>
-        <w:rPr>
-          <w:lang w:val="en-US"/>
-        </w:rPr>
-        <w:t xml:space="preserve"> {</w:t>
+        <w:t>public class MyController {</w:t>
       </w:r>
     </w:p>
     <w:p>
@@ -770,35 +482,7 @@
           <w:lang w:val="en-US"/>
         </w:rPr>
         <w:tab/>
-        <w:t xml:space="preserve">private </w:t>
-      </w:r>
-      <w:proofErr w:type="spellStart"/>
-      <w:r>
-        <w:rPr>
-          <w:lang w:val="en-US"/>
-        </w:rPr>
-        <w:t>CircuitBreakerFactory</w:t>
-      </w:r>
-      <w:proofErr w:type="spellEnd"/>
-      <w:r>
-        <w:rPr>
-          <w:lang w:val="en-US"/>
-        </w:rPr>
-        <w:t xml:space="preserve"> </w:t>
-      </w:r>
-      <w:proofErr w:type="spellStart"/>
-      <w:r>
-        <w:rPr>
-          <w:lang w:val="en-US"/>
-        </w:rPr>
-        <w:t>circuitBreakerFactory</w:t>
-      </w:r>
-      <w:proofErr w:type="spellEnd"/>
-      <w:r>
-        <w:rPr>
-          <w:lang w:val="en-US"/>
-        </w:rPr>
-        <w:t>;</w:t>
+        <w:t>private CircuitBreakerFactory circuitBreakerFactory;</w:t>
       </w:r>
     </w:p>
     <w:p>
@@ -842,29 +526,7 @@
           <w:lang w:val="en-US"/>
         </w:rPr>
         <w:tab/>
-        <w:t xml:space="preserve">public String </w:t>
-      </w:r>
-      <w:proofErr w:type="spellStart"/>
-      <w:proofErr w:type="gramStart"/>
-      <w:r>
-        <w:rPr>
-          <w:lang w:val="en-US"/>
-        </w:rPr>
-        <w:t>getDefaultAlbumList</w:t>
-      </w:r>
-      <w:proofErr w:type="spellEnd"/>
-      <w:r>
-        <w:rPr>
-          <w:lang w:val="en-US"/>
-        </w:rPr>
-        <w:t>(</w:t>
-      </w:r>
-      <w:proofErr w:type="gramEnd"/>
-      <w:r>
-        <w:rPr>
-          <w:lang w:val="en-US"/>
-        </w:rPr>
-        <w:t>) {</w:t>
+        <w:t>public String getDefaultAlbumList() {</w:t>
       </w:r>
     </w:p>
     <w:p>
@@ -879,63 +541,7 @@
           <w:lang w:val="en-US"/>
         </w:rPr>
         <w:tab/>
-        <w:t xml:space="preserve">    </w:t>
-      </w:r>
-      <w:proofErr w:type="spellStart"/>
-      <w:r>
-        <w:rPr>
-          <w:lang w:val="en-US"/>
-        </w:rPr>
-        <w:t>CircuitBreaker</w:t>
-      </w:r>
-      <w:proofErr w:type="spellEnd"/>
-      <w:r>
-        <w:rPr>
-          <w:lang w:val="en-US"/>
-        </w:rPr>
-        <w:t xml:space="preserve"> </w:t>
-      </w:r>
-      <w:proofErr w:type="spellStart"/>
-      <w:r>
-        <w:rPr>
-          <w:lang w:val="en-US"/>
-        </w:rPr>
-        <w:t>circuitBreaker</w:t>
-      </w:r>
-      <w:proofErr w:type="spellEnd"/>
-      <w:r>
-        <w:rPr>
-          <w:lang w:val="en-US"/>
-        </w:rPr>
-        <w:t xml:space="preserve"> = </w:t>
-      </w:r>
-      <w:proofErr w:type="spellStart"/>
-      <w:r>
-        <w:rPr>
-          <w:lang w:val="en-US"/>
-        </w:rPr>
-        <w:t>circuitBreakerFactory.create</w:t>
-      </w:r>
-      <w:proofErr w:type="spellEnd"/>
-      <w:r>
-        <w:rPr>
-          <w:lang w:val="en-US"/>
-        </w:rPr>
-        <w:t>("</w:t>
-      </w:r>
-      <w:proofErr w:type="spellStart"/>
-      <w:r>
-        <w:rPr>
-          <w:lang w:val="en-US"/>
-        </w:rPr>
-        <w:t>circuitbreaker</w:t>
-      </w:r>
-      <w:proofErr w:type="spellEnd"/>
-      <w:r>
-        <w:rPr>
-          <w:lang w:val="en-US"/>
-        </w:rPr>
-        <w:t>");</w:t>
+        <w:t xml:space="preserve">    CircuitBreaker circuitBreaker = circuitBreakerFactory.create("circuitbreaker");</w:t>
       </w:r>
     </w:p>
     <w:p>
@@ -950,21 +556,7 @@
           <w:lang w:val="en-US"/>
         </w:rPr>
         <w:tab/>
-        <w:t xml:space="preserve">    String </w:t>
-      </w:r>
-      <w:proofErr w:type="spellStart"/>
-      <w:r>
-        <w:rPr>
-          <w:lang w:val="en-US"/>
-        </w:rPr>
-        <w:t>url</w:t>
-      </w:r>
-      <w:proofErr w:type="spellEnd"/>
-      <w:r>
-        <w:rPr>
-          <w:lang w:val="en-US"/>
-        </w:rPr>
-        <w:t xml:space="preserve"> = "https://jsonplaceholder.typicode.com/albums";</w:t>
+        <w:t xml:space="preserve">    String url = "https://jsonplaceholder.typicode.com/albums";</w:t>
       </w:r>
     </w:p>
     <w:p>
@@ -979,57 +571,7 @@
           <w:lang w:val="en-US"/>
         </w:rPr>
         <w:tab/>
-        <w:t xml:space="preserve">    </w:t>
-      </w:r>
-      <w:proofErr w:type="spellStart"/>
-      <w:r>
-        <w:rPr>
-          <w:lang w:val="en-US"/>
-        </w:rPr>
-        <w:t>RestTemplate</w:t>
-      </w:r>
-      <w:proofErr w:type="spellEnd"/>
-      <w:r>
-        <w:rPr>
-          <w:lang w:val="en-US"/>
-        </w:rPr>
-        <w:t xml:space="preserve"> </w:t>
-      </w:r>
-      <w:proofErr w:type="spellStart"/>
-      <w:r>
-        <w:rPr>
-          <w:lang w:val="en-US"/>
-        </w:rPr>
-        <w:t>restTemplate</w:t>
-      </w:r>
-      <w:proofErr w:type="spellEnd"/>
-      <w:r>
-        <w:rPr>
-          <w:lang w:val="en-US"/>
-        </w:rPr>
-        <w:t xml:space="preserve">=new </w:t>
-      </w:r>
-      <w:proofErr w:type="spellStart"/>
-      <w:proofErr w:type="gramStart"/>
-      <w:r>
-        <w:rPr>
-          <w:lang w:val="en-US"/>
-        </w:rPr>
-        <w:t>RestTemplate</w:t>
-      </w:r>
-      <w:proofErr w:type="spellEnd"/>
-      <w:r>
-        <w:rPr>
-          <w:lang w:val="en-US"/>
-        </w:rPr>
-        <w:t>(</w:t>
-      </w:r>
-      <w:proofErr w:type="gramEnd"/>
-      <w:r>
-        <w:rPr>
-          <w:lang w:val="en-US"/>
-        </w:rPr>
-        <w:t>);</w:t>
+        <w:t xml:space="preserve">    RestTemplate restTemplate=new RestTemplate();</w:t>
       </w:r>
     </w:p>
     <w:p>
@@ -1044,71 +586,7 @@
           <w:lang w:val="en-US"/>
         </w:rPr>
         <w:tab/>
-        <w:t xml:space="preserve">    return </w:t>
-      </w:r>
-      <w:proofErr w:type="spellStart"/>
-      <w:proofErr w:type="gramStart"/>
-      <w:r>
-        <w:rPr>
-          <w:lang w:val="en-US"/>
-        </w:rPr>
-        <w:t>circuitBreaker.run</w:t>
-      </w:r>
-      <w:proofErr w:type="spellEnd"/>
-      <w:r>
-        <w:rPr>
-          <w:lang w:val="en-US"/>
-        </w:rPr>
-        <w:t>(</w:t>
-      </w:r>
-      <w:proofErr w:type="gramEnd"/>
-      <w:r>
-        <w:rPr>
-          <w:lang w:val="en-US"/>
-        </w:rPr>
-        <w:t xml:space="preserve">() -&gt; </w:t>
-      </w:r>
-      <w:proofErr w:type="spellStart"/>
-      <w:r>
-        <w:rPr>
-          <w:lang w:val="en-US"/>
-        </w:rPr>
-        <w:t>restTemplate.getForObject</w:t>
-      </w:r>
-      <w:proofErr w:type="spellEnd"/>
-      <w:r>
-        <w:rPr>
-          <w:lang w:val="en-US"/>
-        </w:rPr>
-        <w:t>(</w:t>
-      </w:r>
-      <w:proofErr w:type="spellStart"/>
-      <w:r>
-        <w:rPr>
-          <w:lang w:val="en-US"/>
-        </w:rPr>
-        <w:t>url</w:t>
-      </w:r>
-      <w:proofErr w:type="spellEnd"/>
-      <w:r>
-        <w:rPr>
-          <w:lang w:val="en-US"/>
-        </w:rPr>
-        <w:t xml:space="preserve">, </w:t>
-      </w:r>
-      <w:proofErr w:type="spellStart"/>
-      <w:r>
-        <w:rPr>
-          <w:lang w:val="en-US"/>
-        </w:rPr>
-        <w:t>String.class</w:t>
-      </w:r>
-      <w:proofErr w:type="spellEnd"/>
-      <w:r>
-        <w:rPr>
-          <w:lang w:val="en-US"/>
-        </w:rPr>
-        <w:t>));</w:t>
+        <w:t xml:space="preserve">    return circuitBreaker.run(() -&gt; restTemplate.getForObject(url, String.class));</w:t>
       </w:r>
     </w:p>
     <w:p>
@@ -1168,29 +646,7 @@
           <w:lang w:val="en-US"/>
         </w:rPr>
         <w:tab/>
-        <w:t xml:space="preserve">public String </w:t>
-      </w:r>
-      <w:proofErr w:type="spellStart"/>
-      <w:proofErr w:type="gramStart"/>
-      <w:r>
-        <w:rPr>
-          <w:lang w:val="en-US"/>
-        </w:rPr>
-        <w:t>getAlbumList</w:t>
-      </w:r>
-      <w:proofErr w:type="spellEnd"/>
-      <w:r>
-        <w:rPr>
-          <w:lang w:val="en-US"/>
-        </w:rPr>
-        <w:t>(</w:t>
-      </w:r>
-      <w:proofErr w:type="gramEnd"/>
-      <w:r>
-        <w:rPr>
-          <w:lang w:val="en-US"/>
-        </w:rPr>
-        <w:t>)</w:t>
+        <w:t>public String getAlbumList()</w:t>
       </w:r>
     </w:p>
     <w:p>
@@ -1226,63 +682,7 @@
           <w:lang w:val="en-US"/>
         </w:rPr>
         <w:tab/>
-        <w:t xml:space="preserve"> </w:t>
-      </w:r>
-      <w:proofErr w:type="spellStart"/>
-      <w:r>
-        <w:rPr>
-          <w:lang w:val="en-US"/>
-        </w:rPr>
-        <w:t>CircuitBreaker</w:t>
-      </w:r>
-      <w:proofErr w:type="spellEnd"/>
-      <w:r>
-        <w:rPr>
-          <w:lang w:val="en-US"/>
-        </w:rPr>
-        <w:t xml:space="preserve"> </w:t>
-      </w:r>
-      <w:proofErr w:type="spellStart"/>
-      <w:r>
-        <w:rPr>
-          <w:lang w:val="en-US"/>
-        </w:rPr>
-        <w:t>circuitBreaker</w:t>
-      </w:r>
-      <w:proofErr w:type="spellEnd"/>
-      <w:r>
-        <w:rPr>
-          <w:lang w:val="en-US"/>
-        </w:rPr>
-        <w:t xml:space="preserve"> = </w:t>
-      </w:r>
-      <w:proofErr w:type="spellStart"/>
-      <w:r>
-        <w:rPr>
-          <w:lang w:val="en-US"/>
-        </w:rPr>
-        <w:t>circuitBreakerFactory.create</w:t>
-      </w:r>
-      <w:proofErr w:type="spellEnd"/>
-      <w:r>
-        <w:rPr>
-          <w:lang w:val="en-US"/>
-        </w:rPr>
-        <w:t>("</w:t>
-      </w:r>
-      <w:proofErr w:type="spellStart"/>
-      <w:r>
-        <w:rPr>
-          <w:lang w:val="en-US"/>
-        </w:rPr>
-        <w:t>circuitbreaker</w:t>
-      </w:r>
-      <w:proofErr w:type="spellEnd"/>
-      <w:r>
-        <w:rPr>
-          <w:lang w:val="en-US"/>
-        </w:rPr>
-        <w:t>");</w:t>
+        <w:t xml:space="preserve"> CircuitBreaker circuitBreaker = circuitBreakerFactory.create("circuitbreaker");</w:t>
       </w:r>
     </w:p>
     <w:p>
@@ -1303,21 +703,7 @@
           <w:lang w:val="en-US"/>
         </w:rPr>
         <w:tab/>
-        <w:t xml:space="preserve">    String </w:t>
-      </w:r>
-      <w:proofErr w:type="spellStart"/>
-      <w:r>
-        <w:rPr>
-          <w:lang w:val="en-US"/>
-        </w:rPr>
-        <w:t>url</w:t>
-      </w:r>
-      <w:proofErr w:type="spellEnd"/>
-      <w:r>
-        <w:rPr>
-          <w:lang w:val="en-US"/>
-        </w:rPr>
-        <w:t xml:space="preserve"> = "http://localhost:1234/not-real";</w:t>
+        <w:t xml:space="preserve">    String url = "http://localhost:1234/not-real";</w:t>
       </w:r>
     </w:p>
     <w:p>
@@ -1338,57 +724,7 @@
           <w:lang w:val="en-US"/>
         </w:rPr>
         <w:tab/>
-        <w:t xml:space="preserve">    </w:t>
-      </w:r>
-      <w:proofErr w:type="spellStart"/>
-      <w:r>
-        <w:rPr>
-          <w:lang w:val="en-US"/>
-        </w:rPr>
-        <w:t>RestTemplate</w:t>
-      </w:r>
-      <w:proofErr w:type="spellEnd"/>
-      <w:r>
-        <w:rPr>
-          <w:lang w:val="en-US"/>
-        </w:rPr>
-        <w:t xml:space="preserve"> </w:t>
-      </w:r>
-      <w:proofErr w:type="spellStart"/>
-      <w:r>
-        <w:rPr>
-          <w:lang w:val="en-US"/>
-        </w:rPr>
-        <w:t>restTemplate</w:t>
-      </w:r>
-      <w:proofErr w:type="spellEnd"/>
-      <w:r>
-        <w:rPr>
-          <w:lang w:val="en-US"/>
-        </w:rPr>
-        <w:t xml:space="preserve">=new </w:t>
-      </w:r>
-      <w:proofErr w:type="spellStart"/>
-      <w:proofErr w:type="gramStart"/>
-      <w:r>
-        <w:rPr>
-          <w:lang w:val="en-US"/>
-        </w:rPr>
-        <w:t>RestTemplate</w:t>
-      </w:r>
-      <w:proofErr w:type="spellEnd"/>
-      <w:r>
-        <w:rPr>
-          <w:lang w:val="en-US"/>
-        </w:rPr>
-        <w:t>(</w:t>
-      </w:r>
-      <w:proofErr w:type="gramEnd"/>
-      <w:r>
-        <w:rPr>
-          <w:lang w:val="en-US"/>
-        </w:rPr>
-        <w:t>);</w:t>
+        <w:t xml:space="preserve">    RestTemplate restTemplate=new RestTemplate();</w:t>
       </w:r>
     </w:p>
     <w:p>
@@ -1409,71 +745,7 @@
           <w:lang w:val="en-US"/>
         </w:rPr>
         <w:tab/>
-        <w:t xml:space="preserve">    return </w:t>
-      </w:r>
-      <w:proofErr w:type="spellStart"/>
-      <w:proofErr w:type="gramStart"/>
-      <w:r>
-        <w:rPr>
-          <w:lang w:val="en-US"/>
-        </w:rPr>
-        <w:t>circuitBreaker.run</w:t>
-      </w:r>
-      <w:proofErr w:type="spellEnd"/>
-      <w:r>
-        <w:rPr>
-          <w:lang w:val="en-US"/>
-        </w:rPr>
-        <w:t>(</w:t>
-      </w:r>
-      <w:proofErr w:type="gramEnd"/>
-      <w:r>
-        <w:rPr>
-          <w:lang w:val="en-US"/>
-        </w:rPr>
-        <w:t xml:space="preserve">() -&gt; </w:t>
-      </w:r>
-      <w:proofErr w:type="spellStart"/>
-      <w:r>
-        <w:rPr>
-          <w:lang w:val="en-US"/>
-        </w:rPr>
-        <w:t>restTemplate.getForObject</w:t>
-      </w:r>
-      <w:proofErr w:type="spellEnd"/>
-      <w:r>
-        <w:rPr>
-          <w:lang w:val="en-US"/>
-        </w:rPr>
-        <w:t>(</w:t>
-      </w:r>
-      <w:proofErr w:type="spellStart"/>
-      <w:r>
-        <w:rPr>
-          <w:lang w:val="en-US"/>
-        </w:rPr>
-        <w:t>url</w:t>
-      </w:r>
-      <w:proofErr w:type="spellEnd"/>
-      <w:r>
-        <w:rPr>
-          <w:lang w:val="en-US"/>
-        </w:rPr>
-        <w:t xml:space="preserve">, </w:t>
-      </w:r>
-      <w:proofErr w:type="spellStart"/>
-      <w:r>
-        <w:rPr>
-          <w:lang w:val="en-US"/>
-        </w:rPr>
-        <w:t>String.class</w:t>
-      </w:r>
-      <w:proofErr w:type="spellEnd"/>
-      <w:r>
-        <w:rPr>
-          <w:lang w:val="en-US"/>
-        </w:rPr>
-        <w:t xml:space="preserve">), </w:t>
+        <w:t xml:space="preserve">    return circuitBreaker.run(() -&gt; restTemplate.getForObject(url, String.class), </w:t>
       </w:r>
     </w:p>
     <w:p>
@@ -1494,29 +766,7 @@
           <w:lang w:val="en-US"/>
         </w:rPr>
         <w:tab/>
-        <w:t xml:space="preserve">      throwable -&gt; </w:t>
-      </w:r>
-      <w:proofErr w:type="spellStart"/>
-      <w:proofErr w:type="gramStart"/>
-      <w:r>
-        <w:rPr>
-          <w:lang w:val="en-US"/>
-        </w:rPr>
-        <w:t>getDefaultAlbumList</w:t>
-      </w:r>
-      <w:proofErr w:type="spellEnd"/>
-      <w:r>
-        <w:rPr>
-          <w:lang w:val="en-US"/>
-        </w:rPr>
-        <w:t>(</w:t>
-      </w:r>
-      <w:proofErr w:type="gramEnd"/>
-      <w:r>
-        <w:rPr>
-          <w:lang w:val="en-US"/>
-        </w:rPr>
-        <w:t>));</w:t>
+        <w:t xml:space="preserve">      throwable -&gt; getDefaultAlbumList());</w:t>
       </w:r>
     </w:p>
     <w:p>
@@ -1722,44 +972,28 @@
         <w:rPr>
           <w:lang w:val="en-US"/>
         </w:rPr>
-        <w:t xml:space="preserve">Sender </w:t>
-      </w:r>
-      <w:proofErr w:type="gramStart"/>
-      <w:r>
-        <w:rPr>
-          <w:lang w:val="en-US"/>
-        </w:rPr>
-        <w:t>publish</w:t>
-      </w:r>
-      <w:proofErr w:type="gramEnd"/>
-    </w:p>
-    <w:p>
-      <w:pPr>
-        <w:rPr>
-          <w:lang w:val="en-US"/>
-        </w:rPr>
-      </w:pPr>
-    </w:p>
-    <w:p>
-      <w:pPr>
-        <w:rPr>
-          <w:lang w:val="en-US"/>
-        </w:rPr>
-      </w:pPr>
-      <w:r>
-        <w:rPr>
-          <w:lang w:val="en-US"/>
-        </w:rPr>
-        <w:t xml:space="preserve">Type of medium for communication can </w:t>
-      </w:r>
-      <w:proofErr w:type="gramStart"/>
-      <w:r>
-        <w:rPr>
-          <w:lang w:val="en-US"/>
-        </w:rPr>
-        <w:t>be :</w:t>
-      </w:r>
-      <w:proofErr w:type="gramEnd"/>
+        <w:t>Sender publish</w:t>
+      </w:r>
+    </w:p>
+    <w:p>
+      <w:pPr>
+        <w:rPr>
+          <w:lang w:val="en-US"/>
+        </w:rPr>
+      </w:pPr>
+    </w:p>
+    <w:p>
+      <w:pPr>
+        <w:rPr>
+          <w:lang w:val="en-US"/>
+        </w:rPr>
+      </w:pPr>
+      <w:r>
+        <w:rPr>
+          <w:lang w:val="en-US"/>
+        </w:rPr>
+        <w:t>Type of medium for communication can be :</w:t>
+      </w:r>
     </w:p>
     <w:p>
       <w:pPr>
@@ -2005,8 +1239,1301 @@
         </w:r>
       </w:hyperlink>
     </w:p>
-    <w:p/>
-    <w:p/>
+    <w:p>
+      <w:pPr>
+        <w:pBdr>
+          <w:bottom w:val="single" w:sz="6" w:space="1" w:color="auto"/>
+        </w:pBdr>
+      </w:pPr>
+    </w:p>
+    <w:p>
+      <w:pPr>
+        <w:rPr>
+          <w:lang w:val="en-US"/>
+        </w:rPr>
+      </w:pPr>
+      <w:r>
+        <w:rPr>
+          <w:lang w:val="en-US"/>
+        </w:rPr>
+        <w:t>MSK</w:t>
+      </w:r>
+      <w:r>
+        <w:rPr>
+          <w:lang w:val="en-US"/>
+        </w:rPr>
+        <w:tab/>
+      </w:r>
+      <w:r>
+        <w:rPr>
+          <w:lang w:val="en-US"/>
+        </w:rPr>
+        <w:tab/>
+        <w:t>Managed Streaming for Apache Kafka</w:t>
+      </w:r>
+      <w:r>
+        <w:rPr>
+          <w:lang w:val="en-US"/>
+        </w:rPr>
+        <w:tab/>
+      </w:r>
+      <w:r>
+        <w:rPr>
+          <w:lang w:val="en-US"/>
+        </w:rPr>
+        <w:tab/>
+      </w:r>
+    </w:p>
+    <w:p>
+      <w:pPr>
+        <w:rPr>
+          <w:lang w:val="en-US"/>
+        </w:rPr>
+      </w:pPr>
+      <w:r>
+        <w:rPr>
+          <w:lang w:val="en-US"/>
+        </w:rPr>
+        <w:t>In our system, docker is installed. So we can run docker image of kafka</w:t>
+      </w:r>
+    </w:p>
+    <w:p>
+      <w:pPr>
+        <w:pStyle w:val="ListParagraph"/>
+        <w:ind w:left="1440"/>
+        <w:rPr>
+          <w:lang w:val="en-US"/>
+        </w:rPr>
+      </w:pPr>
+      <w:r>
+        <w:rPr>
+          <w:lang w:val="en-US"/>
+        </w:rPr>
+        <w:t>Kafka services and MSK (Managed Services for Kafka)</w:t>
+      </w:r>
+    </w:p>
+    <w:p>
+      <w:pPr>
+        <w:pStyle w:val="ListParagraph"/>
+        <w:ind w:left="1440"/>
+        <w:rPr>
+          <w:lang w:val="en-US"/>
+        </w:rPr>
+      </w:pPr>
+      <w:r>
+        <w:rPr>
+          <w:lang w:val="en-US"/>
+        </w:rPr>
+        <w:t>-----------------------</w:t>
+      </w:r>
+    </w:p>
+    <w:p>
+      <w:pPr>
+        <w:pStyle w:val="ListParagraph"/>
+        <w:ind w:left="1440"/>
+        <w:rPr>
+          <w:lang w:val="en-US"/>
+        </w:rPr>
+      </w:pPr>
+      <w:r>
+        <w:rPr>
+          <w:lang w:val="en-US"/>
+        </w:rPr>
+        <w:tab/>
+        <w:t>what is kafka service?</w:t>
+      </w:r>
+    </w:p>
+    <w:p>
+      <w:pPr>
+        <w:pStyle w:val="ListParagraph"/>
+        <w:ind w:left="1440"/>
+        <w:rPr>
+          <w:lang w:val="en-US"/>
+        </w:rPr>
+      </w:pPr>
+    </w:p>
+    <w:p>
+      <w:pPr>
+        <w:pStyle w:val="ListParagraph"/>
+        <w:ind w:left="1440"/>
+        <w:rPr>
+          <w:lang w:val="en-US"/>
+        </w:rPr>
+      </w:pPr>
+      <w:r>
+        <w:rPr>
+          <w:lang w:val="en-US"/>
+        </w:rPr>
+        <w:tab/>
+      </w:r>
+      <w:r>
+        <w:rPr>
+          <w:lang w:val="en-US"/>
+        </w:rPr>
+        <w:tab/>
+        <w:t>Publish - Subscribe model</w:t>
+      </w:r>
+    </w:p>
+    <w:p>
+      <w:pPr>
+        <w:pStyle w:val="ListParagraph"/>
+        <w:ind w:left="1440"/>
+        <w:rPr>
+          <w:lang w:val="en-US"/>
+        </w:rPr>
+      </w:pPr>
+    </w:p>
+    <w:p>
+      <w:pPr>
+        <w:pStyle w:val="ListParagraph"/>
+        <w:ind w:left="1440"/>
+        <w:rPr>
+          <w:lang w:val="en-US"/>
+        </w:rPr>
+      </w:pPr>
+      <w:r>
+        <w:rPr>
+          <w:lang w:val="en-US"/>
+        </w:rPr>
+        <w:tab/>
+        <w:t>Publisher = Producer</w:t>
+      </w:r>
+    </w:p>
+    <w:p>
+      <w:pPr>
+        <w:pStyle w:val="ListParagraph"/>
+        <w:ind w:left="1440"/>
+        <w:rPr>
+          <w:lang w:val="en-US"/>
+        </w:rPr>
+      </w:pPr>
+      <w:r>
+        <w:rPr>
+          <w:lang w:val="en-US"/>
+        </w:rPr>
+        <w:tab/>
+        <w:t>Subscriber = Consumer</w:t>
+      </w:r>
+    </w:p>
+    <w:p>
+      <w:pPr>
+        <w:pStyle w:val="ListParagraph"/>
+        <w:ind w:left="1440"/>
+        <w:rPr>
+          <w:lang w:val="en-US"/>
+        </w:rPr>
+      </w:pPr>
+    </w:p>
+    <w:p>
+      <w:pPr>
+        <w:pStyle w:val="ListParagraph"/>
+        <w:ind w:left="1440"/>
+        <w:rPr>
+          <w:lang w:val="en-US"/>
+        </w:rPr>
+      </w:pPr>
+      <w:r>
+        <w:rPr>
+          <w:lang w:val="en-US"/>
+        </w:rPr>
+        <w:t>See practical demo:</w:t>
+      </w:r>
+    </w:p>
+    <w:p>
+      <w:pPr>
+        <w:pStyle w:val="ListParagraph"/>
+        <w:ind w:left="1440"/>
+        <w:rPr>
+          <w:lang w:val="en-US"/>
+        </w:rPr>
+      </w:pPr>
+      <w:r>
+        <w:rPr>
+          <w:lang w:val="en-US"/>
+        </w:rPr>
+        <w:t>-------------------</w:t>
+      </w:r>
+    </w:p>
+    <w:p>
+      <w:pPr>
+        <w:pStyle w:val="ListParagraph"/>
+        <w:ind w:left="1440"/>
+        <w:rPr>
+          <w:lang w:val="en-US"/>
+        </w:rPr>
+      </w:pPr>
+      <w:r>
+        <w:rPr>
+          <w:lang w:val="en-US"/>
+        </w:rPr>
+        <w:tab/>
+        <w:t>The producer and consumer are not online.</w:t>
+      </w:r>
+    </w:p>
+    <w:p>
+      <w:pPr>
+        <w:pStyle w:val="ListParagraph"/>
+        <w:ind w:left="1440"/>
+        <w:rPr>
+          <w:lang w:val="en-US"/>
+        </w:rPr>
+      </w:pPr>
+      <w:r>
+        <w:rPr>
+          <w:lang w:val="en-US"/>
+        </w:rPr>
+        <w:tab/>
+        <w:t>They are related via "Topic"</w:t>
+      </w:r>
+    </w:p>
+    <w:p>
+      <w:pPr>
+        <w:pStyle w:val="ListParagraph"/>
+        <w:ind w:left="1440"/>
+        <w:rPr>
+          <w:lang w:val="en-US"/>
+        </w:rPr>
+      </w:pPr>
+      <w:r>
+        <w:rPr>
+          <w:lang w:val="en-US"/>
+        </w:rPr>
+        <w:tab/>
+      </w:r>
+      <w:r>
+        <w:rPr>
+          <w:lang w:val="en-US"/>
+        </w:rPr>
+        <w:tab/>
+        <w:t>JMS</w:t>
+      </w:r>
+      <w:r>
+        <w:rPr>
+          <w:lang w:val="en-US"/>
+        </w:rPr>
+        <w:tab/>
+        <w:t>i) queue</w:t>
+      </w:r>
+      <w:r>
+        <w:rPr>
+          <w:lang w:val="en-US"/>
+        </w:rPr>
+        <w:tab/>
+        <w:t>ii) topic</w:t>
+      </w:r>
+    </w:p>
+    <w:p>
+      <w:pPr>
+        <w:pStyle w:val="ListParagraph"/>
+        <w:ind w:left="1440"/>
+        <w:rPr>
+          <w:lang w:val="en-US"/>
+        </w:rPr>
+      </w:pPr>
+    </w:p>
+    <w:p>
+      <w:pPr>
+        <w:pStyle w:val="ListParagraph"/>
+        <w:ind w:left="1440"/>
+        <w:rPr>
+          <w:lang w:val="en-US"/>
+        </w:rPr>
+      </w:pPr>
+      <w:r>
+        <w:rPr>
+          <w:lang w:val="en-US"/>
+        </w:rPr>
+        <w:tab/>
+      </w:r>
+      <w:r>
+        <w:rPr>
+          <w:lang w:val="en-US"/>
+        </w:rPr>
+        <w:tab/>
+      </w:r>
+    </w:p>
+    <w:p>
+      <w:pPr>
+        <w:pStyle w:val="ListParagraph"/>
+        <w:ind w:left="1440"/>
+        <w:rPr>
+          <w:lang w:val="en-US"/>
+        </w:rPr>
+      </w:pPr>
+    </w:p>
+    <w:p>
+      <w:pPr>
+        <w:pStyle w:val="ListParagraph"/>
+        <w:ind w:left="1440"/>
+        <w:rPr>
+          <w:lang w:val="en-US"/>
+        </w:rPr>
+      </w:pPr>
+      <w:r>
+        <w:rPr>
+          <w:lang w:val="en-US"/>
+        </w:rPr>
+        <w:t xml:space="preserve"> docker</w:t>
+      </w:r>
+    </w:p>
+    <w:p>
+      <w:pPr>
+        <w:pStyle w:val="ListParagraph"/>
+        <w:ind w:left="1440"/>
+        <w:rPr>
+          <w:lang w:val="en-US"/>
+        </w:rPr>
+      </w:pPr>
+      <w:r>
+        <w:rPr>
+          <w:lang w:val="en-US"/>
+        </w:rPr>
+        <w:tab/>
+        <w:t>use docker images</w:t>
+      </w:r>
+    </w:p>
+    <w:p>
+      <w:pPr>
+        <w:pStyle w:val="ListParagraph"/>
+        <w:ind w:left="1440"/>
+        <w:rPr>
+          <w:lang w:val="en-US"/>
+        </w:rPr>
+      </w:pPr>
+      <w:r>
+        <w:rPr>
+          <w:lang w:val="en-US"/>
+        </w:rPr>
+        <w:tab/>
+      </w:r>
+      <w:r>
+        <w:rPr>
+          <w:lang w:val="en-US"/>
+        </w:rPr>
+        <w:tab/>
+        <w:t>kafka</w:t>
+      </w:r>
+    </w:p>
+    <w:p>
+      <w:pPr>
+        <w:pStyle w:val="ListParagraph"/>
+        <w:ind w:left="1440"/>
+        <w:rPr>
+          <w:lang w:val="en-US"/>
+        </w:rPr>
+      </w:pPr>
+      <w:r>
+        <w:rPr>
+          <w:lang w:val="en-US"/>
+        </w:rPr>
+        <w:tab/>
+      </w:r>
+      <w:r>
+        <w:rPr>
+          <w:lang w:val="en-US"/>
+        </w:rPr>
+        <w:tab/>
+        <w:t>zookeeper</w:t>
+      </w:r>
+    </w:p>
+    <w:p>
+      <w:pPr>
+        <w:pStyle w:val="ListParagraph"/>
+        <w:ind w:left="1440"/>
+        <w:rPr>
+          <w:lang w:val="en-US"/>
+        </w:rPr>
+      </w:pPr>
+      <w:r>
+        <w:rPr>
+          <w:lang w:val="en-US"/>
+        </w:rPr>
+        <w:lastRenderedPageBreak/>
+        <w:tab/>
+      </w:r>
+      <w:r>
+        <w:rPr>
+          <w:lang w:val="en-US"/>
+        </w:rPr>
+        <w:tab/>
+      </w:r>
+    </w:p>
+    <w:p>
+      <w:pPr>
+        <w:pStyle w:val="ListParagraph"/>
+        <w:ind w:left="1440"/>
+        <w:rPr>
+          <w:lang w:val="en-US"/>
+        </w:rPr>
+      </w:pPr>
+      <w:r>
+        <w:rPr>
+          <w:lang w:val="en-US"/>
+        </w:rPr>
+        <w:tab/>
+        <w:t>how to run two docker images together?</w:t>
+      </w:r>
+    </w:p>
+    <w:p>
+      <w:pPr>
+        <w:pStyle w:val="ListParagraph"/>
+        <w:ind w:left="1440"/>
+        <w:rPr>
+          <w:lang w:val="en-US"/>
+        </w:rPr>
+      </w:pPr>
+      <w:r>
+        <w:rPr>
+          <w:lang w:val="en-US"/>
+        </w:rPr>
+        <w:tab/>
+      </w:r>
+      <w:r>
+        <w:rPr>
+          <w:lang w:val="en-US"/>
+        </w:rPr>
+        <w:tab/>
+        <w:t>docker-compose.yml</w:t>
+      </w:r>
+    </w:p>
+    <w:p>
+      <w:pPr>
+        <w:pStyle w:val="ListParagraph"/>
+        <w:ind w:left="1440"/>
+        <w:rPr>
+          <w:lang w:val="en-US"/>
+        </w:rPr>
+      </w:pPr>
+    </w:p>
+    <w:p>
+      <w:pPr>
+        <w:pStyle w:val="ListParagraph"/>
+        <w:ind w:left="1440"/>
+        <w:rPr>
+          <w:lang w:val="en-US"/>
+        </w:rPr>
+      </w:pPr>
+      <w:r>
+        <w:rPr>
+          <w:lang w:val="en-US"/>
+        </w:rPr>
+        <w:t>0) create a "docker-compose.yml" file:</w:t>
+      </w:r>
+    </w:p>
+    <w:p>
+      <w:pPr>
+        <w:pStyle w:val="ListParagraph"/>
+        <w:ind w:left="1440"/>
+        <w:rPr>
+          <w:lang w:val="en-US"/>
+        </w:rPr>
+      </w:pPr>
+      <w:r>
+        <w:rPr>
+          <w:lang w:val="en-US"/>
+        </w:rPr>
+        <w:t>-----------------------------------</w:t>
+      </w:r>
+    </w:p>
+    <w:p>
+      <w:pPr>
+        <w:pStyle w:val="ListParagraph"/>
+        <w:ind w:left="1440"/>
+        <w:rPr>
+          <w:lang w:val="en-US"/>
+        </w:rPr>
+      </w:pPr>
+      <w:r>
+        <w:rPr>
+          <w:lang w:val="en-US"/>
+        </w:rPr>
+        <w:t>version: '2'</w:t>
+      </w:r>
+    </w:p>
+    <w:p>
+      <w:pPr>
+        <w:pStyle w:val="ListParagraph"/>
+        <w:ind w:left="1440"/>
+        <w:rPr>
+          <w:lang w:val="en-US"/>
+        </w:rPr>
+      </w:pPr>
+      <w:r>
+        <w:rPr>
+          <w:lang w:val="en-US"/>
+        </w:rPr>
+        <w:t>services:</w:t>
+      </w:r>
+    </w:p>
+    <w:p>
+      <w:pPr>
+        <w:pStyle w:val="ListParagraph"/>
+        <w:ind w:left="1440"/>
+        <w:rPr>
+          <w:lang w:val="en-US"/>
+        </w:rPr>
+      </w:pPr>
+      <w:r>
+        <w:rPr>
+          <w:lang w:val="en-US"/>
+        </w:rPr>
+        <w:t xml:space="preserve">  zookeeper:</w:t>
+      </w:r>
+    </w:p>
+    <w:p>
+      <w:pPr>
+        <w:pStyle w:val="ListParagraph"/>
+        <w:ind w:left="1440"/>
+        <w:rPr>
+          <w:lang w:val="en-US"/>
+        </w:rPr>
+      </w:pPr>
+      <w:r>
+        <w:rPr>
+          <w:lang w:val="en-US"/>
+        </w:rPr>
+        <w:t xml:space="preserve">    image: wurstmeister/zookeeper</w:t>
+      </w:r>
+    </w:p>
+    <w:p>
+      <w:pPr>
+        <w:pStyle w:val="ListParagraph"/>
+        <w:ind w:left="1440"/>
+        <w:rPr>
+          <w:lang w:val="en-US"/>
+        </w:rPr>
+      </w:pPr>
+      <w:r>
+        <w:rPr>
+          <w:lang w:val="en-US"/>
+        </w:rPr>
+        <w:t xml:space="preserve">    ports:</w:t>
+      </w:r>
+    </w:p>
+    <w:p>
+      <w:pPr>
+        <w:pStyle w:val="ListParagraph"/>
+        <w:ind w:left="1440"/>
+        <w:rPr>
+          <w:lang w:val="en-US"/>
+        </w:rPr>
+      </w:pPr>
+      <w:r>
+        <w:rPr>
+          <w:lang w:val="en-US"/>
+        </w:rPr>
+        <w:t xml:space="preserve">      - "2181:2181"</w:t>
+      </w:r>
+    </w:p>
+    <w:p>
+      <w:pPr>
+        <w:pStyle w:val="ListParagraph"/>
+        <w:ind w:left="1440"/>
+        <w:rPr>
+          <w:lang w:val="en-US"/>
+        </w:rPr>
+      </w:pPr>
+      <w:r>
+        <w:rPr>
+          <w:lang w:val="en-US"/>
+        </w:rPr>
+        <w:t xml:space="preserve">  kafka:</w:t>
+      </w:r>
+    </w:p>
+    <w:p>
+      <w:pPr>
+        <w:pStyle w:val="ListParagraph"/>
+        <w:ind w:left="1440"/>
+        <w:rPr>
+          <w:lang w:val="en-US"/>
+        </w:rPr>
+      </w:pPr>
+      <w:r>
+        <w:rPr>
+          <w:lang w:val="en-US"/>
+        </w:rPr>
+        <w:t xml:space="preserve">    image: wurstmeister/kafka</w:t>
+      </w:r>
+    </w:p>
+    <w:p>
+      <w:pPr>
+        <w:pStyle w:val="ListParagraph"/>
+        <w:ind w:left="1440"/>
+        <w:rPr>
+          <w:lang w:val="en-US"/>
+        </w:rPr>
+      </w:pPr>
+      <w:r>
+        <w:rPr>
+          <w:lang w:val="en-US"/>
+        </w:rPr>
+        <w:t xml:space="preserve">    ports:</w:t>
+      </w:r>
+    </w:p>
+    <w:p>
+      <w:pPr>
+        <w:pStyle w:val="ListParagraph"/>
+        <w:ind w:left="1440"/>
+        <w:rPr>
+          <w:lang w:val="en-US"/>
+        </w:rPr>
+      </w:pPr>
+      <w:r>
+        <w:rPr>
+          <w:lang w:val="en-US"/>
+        </w:rPr>
+        <w:t xml:space="preserve">      - "9092:9092"</w:t>
+      </w:r>
+    </w:p>
+    <w:p>
+      <w:pPr>
+        <w:pStyle w:val="ListParagraph"/>
+        <w:ind w:left="1440"/>
+        <w:rPr>
+          <w:lang w:val="en-US"/>
+        </w:rPr>
+      </w:pPr>
+      <w:r>
+        <w:rPr>
+          <w:lang w:val="en-US"/>
+        </w:rPr>
+        <w:t xml:space="preserve">    environment:</w:t>
+      </w:r>
+    </w:p>
+    <w:p>
+      <w:pPr>
+        <w:pStyle w:val="ListParagraph"/>
+        <w:ind w:left="1440"/>
+        <w:rPr>
+          <w:lang w:val="en-US"/>
+        </w:rPr>
+      </w:pPr>
+      <w:r>
+        <w:rPr>
+          <w:lang w:val="en-US"/>
+        </w:rPr>
+        <w:t xml:space="preserve">      KAFKA_ADVERTISED_HOST_NAME: 127.0.0.1</w:t>
+      </w:r>
+    </w:p>
+    <w:p>
+      <w:pPr>
+        <w:pStyle w:val="ListParagraph"/>
+        <w:ind w:left="1440"/>
+        <w:rPr>
+          <w:lang w:val="en-US"/>
+        </w:rPr>
+      </w:pPr>
+      <w:r>
+        <w:rPr>
+          <w:lang w:val="en-US"/>
+        </w:rPr>
+        <w:t xml:space="preserve">      KAFKA_ZOOKEEPER_CONNECT: zookeeper:2181</w:t>
+      </w:r>
+    </w:p>
+    <w:p>
+      <w:pPr>
+        <w:pStyle w:val="ListParagraph"/>
+        <w:ind w:left="1440"/>
+        <w:rPr>
+          <w:lang w:val="en-US"/>
+        </w:rPr>
+      </w:pPr>
+      <w:r>
+        <w:rPr>
+          <w:lang w:val="en-US"/>
+        </w:rPr>
+        <w:t xml:space="preserve">      KAFKA_AUTO_CREATE_TOPICS_ENABLE: 'false'</w:t>
+      </w:r>
+    </w:p>
+    <w:p>
+      <w:pPr>
+        <w:pStyle w:val="ListParagraph"/>
+        <w:ind w:left="1440"/>
+        <w:rPr>
+          <w:lang w:val="en-US"/>
+        </w:rPr>
+      </w:pPr>
+    </w:p>
+    <w:p>
+      <w:pPr>
+        <w:pStyle w:val="ListParagraph"/>
+        <w:ind w:left="1440"/>
+        <w:rPr>
+          <w:lang w:val="en-US"/>
+        </w:rPr>
+      </w:pPr>
+      <w:r>
+        <w:rPr>
+          <w:lang w:val="en-US"/>
+        </w:rPr>
+        <w:t>1) docker compose up</w:t>
+      </w:r>
+    </w:p>
+    <w:p>
+      <w:pPr>
+        <w:pStyle w:val="ListParagraph"/>
+        <w:ind w:left="1440"/>
+        <w:rPr>
+          <w:lang w:val="en-US"/>
+        </w:rPr>
+      </w:pPr>
+      <w:r>
+        <w:rPr>
+          <w:lang w:val="en-US"/>
+        </w:rPr>
+        <w:tab/>
+        <w:t>in a location in cmd prompt where "docker-compose.yml" is present</w:t>
+      </w:r>
+    </w:p>
+    <w:p>
+      <w:pPr>
+        <w:pStyle w:val="ListParagraph"/>
+        <w:ind w:left="1440"/>
+        <w:rPr>
+          <w:lang w:val="en-US"/>
+        </w:rPr>
+      </w:pPr>
+    </w:p>
+    <w:p>
+      <w:pPr>
+        <w:pStyle w:val="ListParagraph"/>
+        <w:ind w:left="1440"/>
+        <w:rPr>
+          <w:lang w:val="en-US"/>
+        </w:rPr>
+      </w:pPr>
+      <w:r>
+        <w:rPr>
+          <w:lang w:val="en-US"/>
+        </w:rPr>
+        <w:tab/>
+        <w:t xml:space="preserve">this is going to run the docker images </w:t>
+      </w:r>
+    </w:p>
+    <w:p>
+      <w:pPr>
+        <w:pStyle w:val="ListParagraph"/>
+        <w:ind w:left="1440"/>
+        <w:rPr>
+          <w:lang w:val="en-US"/>
+        </w:rPr>
+      </w:pPr>
+    </w:p>
+    <w:p>
+      <w:pPr>
+        <w:pStyle w:val="ListParagraph"/>
+        <w:ind w:left="1440"/>
+        <w:rPr>
+          <w:lang w:val="en-US"/>
+        </w:rPr>
+      </w:pPr>
+      <w:r>
+        <w:rPr>
+          <w:lang w:val="en-US"/>
+        </w:rPr>
+        <w:t>2) lets create a producer</w:t>
+      </w:r>
+    </w:p>
+    <w:p>
+      <w:pPr>
+        <w:pStyle w:val="ListParagraph"/>
+        <w:ind w:left="1440"/>
+        <w:rPr>
+          <w:lang w:val="en-US"/>
+        </w:rPr>
+      </w:pPr>
+      <w:r>
+        <w:rPr>
+          <w:lang w:val="en-US"/>
+        </w:rPr>
+        <w:tab/>
+        <w:t>open a new cmd prompt</w:t>
+      </w:r>
+    </w:p>
+    <w:p>
+      <w:pPr>
+        <w:pStyle w:val="ListParagraph"/>
+        <w:ind w:left="1440"/>
+        <w:rPr>
+          <w:lang w:val="en-US"/>
+        </w:rPr>
+      </w:pPr>
+      <w:r>
+        <w:rPr>
+          <w:lang w:val="en-US"/>
+        </w:rPr>
+        <w:t>C:\Users\rjaga&gt;docker ps</w:t>
+      </w:r>
+    </w:p>
+    <w:p>
+      <w:pPr>
+        <w:pStyle w:val="ListParagraph"/>
+        <w:ind w:left="1440"/>
+        <w:rPr>
+          <w:lang w:val="en-US"/>
+        </w:rPr>
+      </w:pPr>
+      <w:r>
+        <w:rPr>
+          <w:lang w:val="en-US"/>
+        </w:rPr>
+        <w:t>CONTAINER ID   IMAGE                    COMMAND                  CREATED             STATUS             PORTS                                                NAMES</w:t>
+      </w:r>
+    </w:p>
+    <w:p>
+      <w:pPr>
+        <w:pStyle w:val="ListParagraph"/>
+        <w:ind w:left="1440"/>
+        <w:rPr>
+          <w:lang w:val="en-US"/>
+        </w:rPr>
+      </w:pPr>
+      <w:r>
+        <w:rPr>
+          <w:lang w:val="en-US"/>
+        </w:rPr>
+        <w:t>98a2ea29060f   wurstmeister/kafka       "start-kafka.sh"         About an hour ago   Up About an hour   0.0.0.0:9092-&gt;9092/tcp                               kafka_kafka_1</w:t>
+      </w:r>
+    </w:p>
+    <w:p>
+      <w:pPr>
+        <w:pStyle w:val="ListParagraph"/>
+        <w:ind w:left="1440"/>
+        <w:rPr>
+          <w:lang w:val="en-US"/>
+        </w:rPr>
+      </w:pPr>
+      <w:r>
+        <w:rPr>
+          <w:lang w:val="en-US"/>
+        </w:rPr>
+        <w:t>2c9ea685d4f3   wurstmeister/zookeeper   "/bin/sh -c '/usr/sb…"   About an hour ago   Up About an hour   22/tcp, 2888/tcp, 3888/tcp, 0.0.0.0:2181-&gt;2181/tcp   kafka_zookeeper_1</w:t>
+      </w:r>
+    </w:p>
+    <w:p>
+      <w:pPr>
+        <w:pStyle w:val="ListParagraph"/>
+        <w:ind w:left="1440"/>
+        <w:rPr>
+          <w:lang w:val="en-US"/>
+        </w:rPr>
+      </w:pPr>
+    </w:p>
+    <w:p>
+      <w:pPr>
+        <w:pStyle w:val="ListParagraph"/>
+        <w:ind w:left="1440"/>
+        <w:rPr>
+          <w:lang w:val="en-US"/>
+        </w:rPr>
+      </w:pPr>
+      <w:r>
+        <w:rPr>
+          <w:lang w:val="en-US"/>
+        </w:rPr>
+        <w:t>C:\Users\rjaga&gt;docker exec -it 98a2ea29060f bash</w:t>
+      </w:r>
+    </w:p>
+    <w:p>
+      <w:pPr>
+        <w:pStyle w:val="ListParagraph"/>
+        <w:ind w:left="1440"/>
+        <w:rPr>
+          <w:lang w:val="en-US"/>
+        </w:rPr>
+      </w:pPr>
+      <w:r>
+        <w:rPr>
+          <w:lang w:val="en-US"/>
+        </w:rPr>
+        <w:t>bash-5.1# kafka-topics.sh --create --zookeeper zookeeper:2181 --replication-factor 1 --partitions 1 --topic test</w:t>
+      </w:r>
+    </w:p>
+    <w:p>
+      <w:pPr>
+        <w:pStyle w:val="ListParagraph"/>
+        <w:ind w:left="1440"/>
+        <w:rPr>
+          <w:lang w:val="en-US"/>
+        </w:rPr>
+      </w:pPr>
+      <w:r>
+        <w:rPr>
+          <w:lang w:val="en-US"/>
+        </w:rPr>
+        <w:t>Created topic test.</w:t>
+      </w:r>
+    </w:p>
+    <w:p>
+      <w:pPr>
+        <w:pStyle w:val="ListParagraph"/>
+        <w:ind w:left="1440"/>
+        <w:rPr>
+          <w:lang w:val="en-US"/>
+        </w:rPr>
+      </w:pPr>
+      <w:r>
+        <w:rPr>
+          <w:lang w:val="en-US"/>
+        </w:rPr>
+        <w:t>bash-5.1#</w:t>
+      </w:r>
+    </w:p>
+    <w:p>
+      <w:pPr>
+        <w:pStyle w:val="ListParagraph"/>
+        <w:ind w:left="1440"/>
+        <w:rPr>
+          <w:lang w:val="en-US"/>
+        </w:rPr>
+      </w:pPr>
+    </w:p>
+    <w:p>
+      <w:pPr>
+        <w:pStyle w:val="ListParagraph"/>
+        <w:ind w:left="1440"/>
+        <w:rPr>
+          <w:lang w:val="en-US"/>
+        </w:rPr>
+      </w:pPr>
+    </w:p>
+    <w:p>
+      <w:pPr>
+        <w:pStyle w:val="ListParagraph"/>
+        <w:ind w:left="1440"/>
+        <w:rPr>
+          <w:lang w:val="en-US"/>
+        </w:rPr>
+      </w:pPr>
+      <w:r>
+        <w:rPr>
+          <w:lang w:val="en-US"/>
+        </w:rPr>
+        <w:t>bash-5.1# kafka-console-producer.sh --broker-list localhost:9092 --topic test</w:t>
+      </w:r>
+    </w:p>
+    <w:p>
+      <w:pPr>
+        <w:pStyle w:val="ListParagraph"/>
+        <w:ind w:left="1440"/>
+        <w:rPr>
+          <w:lang w:val="en-US"/>
+        </w:rPr>
+      </w:pPr>
+      <w:r>
+        <w:rPr>
+          <w:lang w:val="en-US"/>
+        </w:rPr>
+        <w:t>&gt;this is the message</w:t>
+      </w:r>
+    </w:p>
+    <w:p>
+      <w:pPr>
+        <w:pStyle w:val="ListParagraph"/>
+        <w:ind w:left="1440"/>
+        <w:rPr>
+          <w:lang w:val="en-US"/>
+        </w:rPr>
+      </w:pPr>
+      <w:r>
+        <w:rPr>
+          <w:lang w:val="en-US"/>
+        </w:rPr>
+        <w:t>abcd</w:t>
+      </w:r>
+    </w:p>
+    <w:p>
+      <w:pPr>
+        <w:pStyle w:val="ListParagraph"/>
+        <w:ind w:left="1440"/>
+        <w:rPr>
+          <w:lang w:val="en-US"/>
+        </w:rPr>
+      </w:pPr>
+      <w:r>
+        <w:rPr>
+          <w:lang w:val="en-US"/>
+        </w:rPr>
+        <w:t>&gt;efgh</w:t>
+      </w:r>
+    </w:p>
+    <w:p>
+      <w:pPr>
+        <w:pStyle w:val="ListParagraph"/>
+        <w:ind w:left="1440"/>
+        <w:rPr>
+          <w:lang w:val="en-US"/>
+        </w:rPr>
+      </w:pPr>
+      <w:r>
+        <w:rPr>
+          <w:lang w:val="en-US"/>
+        </w:rPr>
+        <w:lastRenderedPageBreak/>
+        <w:t>&gt;ijkl</w:t>
+      </w:r>
+    </w:p>
+    <w:p>
+      <w:pPr>
+        <w:pStyle w:val="ListParagraph"/>
+        <w:ind w:left="1440"/>
+        <w:rPr>
+          <w:lang w:val="en-US"/>
+        </w:rPr>
+      </w:pPr>
+      <w:r>
+        <w:rPr>
+          <w:lang w:val="en-US"/>
+        </w:rPr>
+        <w:t>&gt;emop</w:t>
+      </w:r>
+    </w:p>
+    <w:p>
+      <w:pPr>
+        <w:pStyle w:val="ListParagraph"/>
+        <w:ind w:left="1440"/>
+        <w:rPr>
+          <w:lang w:val="en-US"/>
+        </w:rPr>
+      </w:pPr>
+      <w:r>
+        <w:rPr>
+          <w:lang w:val="en-US"/>
+        </w:rPr>
+        <w:t>&gt;qrst</w:t>
+      </w:r>
+    </w:p>
+    <w:p>
+      <w:pPr>
+        <w:pStyle w:val="ListParagraph"/>
+        <w:ind w:left="1440"/>
+        <w:rPr>
+          <w:lang w:val="en-US"/>
+        </w:rPr>
+      </w:pPr>
+    </w:p>
+    <w:p>
+      <w:pPr>
+        <w:pStyle w:val="ListParagraph"/>
+        <w:ind w:left="1440"/>
+        <w:rPr>
+          <w:lang w:val="en-US"/>
+        </w:rPr>
+      </w:pPr>
+    </w:p>
+    <w:p>
+      <w:pPr>
+        <w:pStyle w:val="ListParagraph"/>
+        <w:ind w:left="1440"/>
+        <w:rPr>
+          <w:lang w:val="en-US"/>
+        </w:rPr>
+      </w:pPr>
+    </w:p>
+    <w:p>
+      <w:pPr>
+        <w:pStyle w:val="ListParagraph"/>
+        <w:ind w:left="1440"/>
+        <w:rPr>
+          <w:lang w:val="en-US"/>
+        </w:rPr>
+      </w:pPr>
+      <w:r>
+        <w:rPr>
+          <w:lang w:val="en-US"/>
+        </w:rPr>
+        <w:t>3) lets create a receiver</w:t>
+      </w:r>
+    </w:p>
+    <w:p>
+      <w:pPr>
+        <w:pStyle w:val="ListParagraph"/>
+        <w:ind w:left="1440"/>
+        <w:rPr>
+          <w:lang w:val="en-US"/>
+        </w:rPr>
+      </w:pPr>
+      <w:r>
+        <w:rPr>
+          <w:lang w:val="en-US"/>
+        </w:rPr>
+        <w:t>docker ps -a</w:t>
+      </w:r>
+    </w:p>
+    <w:p>
+      <w:pPr>
+        <w:pStyle w:val="ListParagraph"/>
+        <w:ind w:left="1440"/>
+        <w:rPr>
+          <w:lang w:val="en-US"/>
+        </w:rPr>
+      </w:pPr>
+      <w:r>
+        <w:rPr>
+          <w:lang w:val="en-US"/>
+        </w:rPr>
+        <w:tab/>
+        <w:t>note down the container id of kafka</w:t>
+      </w:r>
+    </w:p>
+    <w:p>
+      <w:pPr>
+        <w:pStyle w:val="ListParagraph"/>
+        <w:ind w:left="1440"/>
+        <w:rPr>
+          <w:lang w:val="en-US"/>
+        </w:rPr>
+      </w:pPr>
+      <w:r>
+        <w:rPr>
+          <w:lang w:val="en-US"/>
+        </w:rPr>
+        <w:t>C:\Users\rjaga&gt;docker exec -it 98a2ea29060f bash</w:t>
+      </w:r>
+    </w:p>
+    <w:p>
+      <w:pPr>
+        <w:pStyle w:val="ListParagraph"/>
+        <w:ind w:left="1440"/>
+        <w:rPr>
+          <w:lang w:val="en-US"/>
+        </w:rPr>
+      </w:pPr>
+      <w:r>
+        <w:rPr>
+          <w:lang w:val="en-US"/>
+        </w:rPr>
+        <w:t>bash-5.1# kafka-console-consumer.sh --bootstrap-server localhost:9092 --topic test</w:t>
+      </w:r>
+    </w:p>
+    <w:p>
+      <w:pPr>
+        <w:pStyle w:val="ListParagraph"/>
+        <w:ind w:left="1440"/>
+        <w:rPr>
+          <w:lang w:val="en-US"/>
+        </w:rPr>
+      </w:pPr>
+      <w:r>
+        <w:rPr>
+          <w:lang w:val="en-US"/>
+        </w:rPr>
+        <w:t>this is also a message</w:t>
+      </w:r>
+    </w:p>
+    <w:p>
+      <w:pPr>
+        <w:pStyle w:val="ListParagraph"/>
+        <w:ind w:left="1440"/>
+        <w:rPr>
+          <w:lang w:val="en-US"/>
+        </w:rPr>
+      </w:pPr>
+      <w:r>
+        <w:rPr>
+          <w:lang w:val="en-US"/>
+        </w:rPr>
+        <w:t>abcd</w:t>
+      </w:r>
+    </w:p>
+    <w:p>
+      <w:pPr>
+        <w:pStyle w:val="ListParagraph"/>
+        <w:ind w:left="1440"/>
+        <w:rPr>
+          <w:lang w:val="en-US"/>
+        </w:rPr>
+      </w:pPr>
+      <w:r>
+        <w:rPr>
+          <w:lang w:val="en-US"/>
+        </w:rPr>
+        <w:t>1234</w:t>
+      </w:r>
+    </w:p>
+    <w:p>
+      <w:pPr>
+        <w:pStyle w:val="ListParagraph"/>
+        <w:ind w:left="1440"/>
+        <w:rPr>
+          <w:lang w:val="en-US"/>
+        </w:rPr>
+      </w:pPr>
+      <w:r>
+        <w:rPr>
+          <w:lang w:val="en-US"/>
+        </w:rPr>
+        <w:t>efgh</w:t>
+      </w:r>
+    </w:p>
+    <w:p>
+      <w:pPr>
+        <w:pStyle w:val="ListParagraph"/>
+        <w:ind w:left="1440"/>
+        <w:rPr>
+          <w:lang w:val="en-US"/>
+        </w:rPr>
+      </w:pPr>
+      <w:r>
+        <w:rPr>
+          <w:lang w:val="en-US"/>
+        </w:rPr>
+        <w:t>ijkl</w:t>
+      </w:r>
+    </w:p>
+    <w:p>
+      <w:pPr>
+        <w:pStyle w:val="ListParagraph"/>
+        <w:ind w:left="1440"/>
+        <w:rPr>
+          <w:lang w:val="en-US"/>
+        </w:rPr>
+      </w:pPr>
+      <w:r>
+        <w:rPr>
+          <w:lang w:val="en-US"/>
+        </w:rPr>
+        <w:t>mnop</w:t>
+      </w:r>
+    </w:p>
+    <w:p>
+      <w:pPr>
+        <w:pStyle w:val="ListParagraph"/>
+        <w:ind w:left="1440"/>
+        <w:rPr>
+          <w:lang w:val="en-US"/>
+        </w:rPr>
+      </w:pPr>
+      <w:r>
+        <w:rPr>
+          <w:lang w:val="en-US"/>
+        </w:rPr>
+        <w:t>qrst</w:t>
+      </w:r>
+    </w:p>
+    <w:p>
+      <w:pPr>
+        <w:pStyle w:val="ListParagraph"/>
+        <w:ind w:left="1440"/>
+        <w:rPr>
+          <w:lang w:val="en-US"/>
+        </w:rPr>
+      </w:pPr>
+    </w:p>
+    <w:p>
+      <w:pPr>
+        <w:rPr>
+          <w:lang w:val="en-US"/>
+        </w:rPr>
+      </w:pPr>
+    </w:p>
+    <w:p>
+      <w:pPr>
+        <w:rPr>
+          <w:lang w:val="en-US"/>
+        </w:rPr>
+      </w:pPr>
+    </w:p>
     <w:sectPr>
       <w:pgSz w:w="11906" w:h="16838"/>
       <w:pgMar w:top="1440" w:right="1440" w:bottom="1440" w:left="1440" w:header="708" w:footer="708" w:gutter="0"/>
@@ -5769,6 +6296,95 @@
       <w:lvlJc w:val="right"/>
       <w:pPr>
         <w:ind w:left="7560" w:hanging="180"/>
+      </w:pPr>
+    </w:lvl>
+  </w:abstractNum>
+  <w:abstractNum w:abstractNumId="40" w15:restartNumberingAfterBreak="0">
+    <w:nsid w:val="7B2F1AA6"/>
+    <w:multiLevelType w:val="hybridMultilevel"/>
+    <w:tmpl w:val="FC96AF88"/>
+    <w:lvl w:ilvl="0" w:tplc="40090011">
+      <w:start w:val="1"/>
+      <w:numFmt w:val="decimal"/>
+      <w:lvlText w:val="%1)"/>
+      <w:lvlJc w:val="left"/>
+      <w:pPr>
+        <w:ind w:left="720" w:hanging="360"/>
+      </w:pPr>
+      <w:rPr>
+        <w:rFonts w:hint="default"/>
+      </w:rPr>
+    </w:lvl>
+    <w:lvl w:ilvl="1" w:tplc="40090019" w:tentative="1">
+      <w:start w:val="1"/>
+      <w:numFmt w:val="lowerLetter"/>
+      <w:lvlText w:val="%2."/>
+      <w:lvlJc w:val="left"/>
+      <w:pPr>
+        <w:ind w:left="1440" w:hanging="360"/>
+      </w:pPr>
+    </w:lvl>
+    <w:lvl w:ilvl="2" w:tplc="4009001B" w:tentative="1">
+      <w:start w:val="1"/>
+      <w:numFmt w:val="lowerRoman"/>
+      <w:lvlText w:val="%3."/>
+      <w:lvlJc w:val="right"/>
+      <w:pPr>
+        <w:ind w:left="2160" w:hanging="180"/>
+      </w:pPr>
+    </w:lvl>
+    <w:lvl w:ilvl="3" w:tplc="4009000F" w:tentative="1">
+      <w:start w:val="1"/>
+      <w:numFmt w:val="decimal"/>
+      <w:lvlText w:val="%4."/>
+      <w:lvlJc w:val="left"/>
+      <w:pPr>
+        <w:ind w:left="2880" w:hanging="360"/>
+      </w:pPr>
+    </w:lvl>
+    <w:lvl w:ilvl="4" w:tplc="40090019" w:tentative="1">
+      <w:start w:val="1"/>
+      <w:numFmt w:val="lowerLetter"/>
+      <w:lvlText w:val="%5."/>
+      <w:lvlJc w:val="left"/>
+      <w:pPr>
+        <w:ind w:left="3600" w:hanging="360"/>
+      </w:pPr>
+    </w:lvl>
+    <w:lvl w:ilvl="5" w:tplc="4009001B" w:tentative="1">
+      <w:start w:val="1"/>
+      <w:numFmt w:val="lowerRoman"/>
+      <w:lvlText w:val="%6."/>
+      <w:lvlJc w:val="right"/>
+      <w:pPr>
+        <w:ind w:left="4320" w:hanging="180"/>
+      </w:pPr>
+    </w:lvl>
+    <w:lvl w:ilvl="6" w:tplc="4009000F" w:tentative="1">
+      <w:start w:val="1"/>
+      <w:numFmt w:val="decimal"/>
+      <w:lvlText w:val="%7."/>
+      <w:lvlJc w:val="left"/>
+      <w:pPr>
+        <w:ind w:left="5040" w:hanging="360"/>
+      </w:pPr>
+    </w:lvl>
+    <w:lvl w:ilvl="7" w:tplc="40090019" w:tentative="1">
+      <w:start w:val="1"/>
+      <w:numFmt w:val="lowerLetter"/>
+      <w:lvlText w:val="%8."/>
+      <w:lvlJc w:val="left"/>
+      <w:pPr>
+        <w:ind w:left="5760" w:hanging="360"/>
+      </w:pPr>
+    </w:lvl>
+    <w:lvl w:ilvl="8" w:tplc="4009001B" w:tentative="1">
+      <w:start w:val="1"/>
+      <w:numFmt w:val="lowerRoman"/>
+      <w:lvlText w:val="%9."/>
+      <w:lvlJc w:val="right"/>
+      <w:pPr>
+        <w:ind w:left="6480" w:hanging="180"/>
       </w:pPr>
     </w:lvl>
   </w:abstractNum>
@@ -5891,6 +6507,9 @@
   </w:num>
   <w:num w:numId="40">
     <w:abstractNumId w:val="17"/>
+  </w:num>
+  <w:num w:numId="41">
+    <w:abstractNumId w:val="40"/>
   </w:num>
 </w:numbering>
 </file>

--- a/advanced/notes_19Jul2023.docx
+++ b/advanced/notes_19Jul2023.docx
@@ -150,12 +150,10 @@
           <w:szCs w:val="21"/>
           <w:shd w:val="clear" w:color="auto" w:fill="FAFAFA"/>
         </w:rPr>
-        <w:t xml:space="preserve">    &lt;groupId&gt;org.springframework.cloud&lt;/groupId&gt;</w:t>
-      </w:r>
-    </w:p>
-    <w:p>
-      <w:pPr>
-        <w:ind w:left="720" w:firstLine="720"/>
+        <w:t xml:space="preserve">    </w:t>
+      </w:r>
+      <w:proofErr w:type="gramStart"/>
+      <w:r>
         <w:rPr>
           <w:rFonts w:ascii="Source Code Pro" w:hAnsi="Source Code Pro"/>
           <w:color w:val="000000"/>
@@ -163,7 +161,9 @@
           <w:szCs w:val="21"/>
           <w:shd w:val="clear" w:color="auto" w:fill="FAFAFA"/>
         </w:rPr>
-      </w:pPr>
+        <w:t>&lt;</w:t>
+      </w:r>
+      <w:proofErr w:type="spellStart"/>
       <w:r>
         <w:rPr>
           <w:rFonts w:ascii="Source Code Pro" w:hAnsi="Source Code Pro"/>
@@ -172,12 +172,10 @@
           <w:szCs w:val="21"/>
           <w:shd w:val="clear" w:color="auto" w:fill="FAFAFA"/>
         </w:rPr>
-        <w:t>&lt;artifactId&gt;spring-cloud-starter-circuitbreaker-resilience4j&lt;/artifactId&gt;</w:t>
-      </w:r>
-    </w:p>
-    <w:p>
-      <w:pPr>
-        <w:ind w:firstLine="720"/>
+        <w:t>groupId</w:t>
+      </w:r>
+      <w:proofErr w:type="spellEnd"/>
+      <w:r>
         <w:rPr>
           <w:rFonts w:ascii="Source Code Pro" w:hAnsi="Source Code Pro"/>
           <w:color w:val="000000"/>
@@ -185,7 +183,9 @@
           <w:szCs w:val="21"/>
           <w:shd w:val="clear" w:color="auto" w:fill="FAFAFA"/>
         </w:rPr>
-      </w:pPr>
+        <w:t>&gt;</w:t>
+      </w:r>
+      <w:proofErr w:type="spellStart"/>
       <w:r>
         <w:rPr>
           <w:rFonts w:ascii="Source Code Pro" w:hAnsi="Source Code Pro"/>
@@ -194,11 +194,11 @@
           <w:szCs w:val="21"/>
           <w:shd w:val="clear" w:color="auto" w:fill="FAFAFA"/>
         </w:rPr>
-        <w:t xml:space="preserve">    &lt;version&gt;1.0.2.RELEASE&lt;/version&gt;</w:t>
-      </w:r>
-    </w:p>
-    <w:p>
-      <w:pPr>
+        <w:t>org.springframework.cloud</w:t>
+      </w:r>
+      <w:proofErr w:type="spellEnd"/>
+      <w:proofErr w:type="gramEnd"/>
+      <w:r>
         <w:rPr>
           <w:rFonts w:ascii="Source Code Pro" w:hAnsi="Source Code Pro"/>
           <w:color w:val="000000"/>
@@ -206,7 +206,9 @@
           <w:szCs w:val="21"/>
           <w:shd w:val="clear" w:color="auto" w:fill="FAFAFA"/>
         </w:rPr>
-      </w:pPr>
+        <w:t>&lt;/</w:t>
+      </w:r>
+      <w:proofErr w:type="spellStart"/>
       <w:r>
         <w:rPr>
           <w:rFonts w:ascii="Source Code Pro" w:hAnsi="Source Code Pro"/>
@@ -215,6 +217,104 @@
           <w:szCs w:val="21"/>
           <w:shd w:val="clear" w:color="auto" w:fill="FAFAFA"/>
         </w:rPr>
+        <w:t>groupId</w:t>
+      </w:r>
+      <w:proofErr w:type="spellEnd"/>
+      <w:r>
+        <w:rPr>
+          <w:rFonts w:ascii="Source Code Pro" w:hAnsi="Source Code Pro"/>
+          <w:color w:val="000000"/>
+          <w:sz w:val="21"/>
+          <w:szCs w:val="21"/>
+          <w:shd w:val="clear" w:color="auto" w:fill="FAFAFA"/>
+        </w:rPr>
+        <w:t>&gt;</w:t>
+      </w:r>
+    </w:p>
+    <w:p>
+      <w:pPr>
+        <w:ind w:left="720" w:firstLine="720"/>
+        <w:rPr>
+          <w:rFonts w:ascii="Source Code Pro" w:hAnsi="Source Code Pro"/>
+          <w:color w:val="000000"/>
+          <w:sz w:val="21"/>
+          <w:szCs w:val="21"/>
+          <w:shd w:val="clear" w:color="auto" w:fill="FAFAFA"/>
+        </w:rPr>
+      </w:pPr>
+      <w:r>
+        <w:rPr>
+          <w:rFonts w:ascii="Source Code Pro" w:hAnsi="Source Code Pro"/>
+          <w:color w:val="000000"/>
+          <w:sz w:val="21"/>
+          <w:szCs w:val="21"/>
+          <w:shd w:val="clear" w:color="auto" w:fill="FAFAFA"/>
+        </w:rPr>
+        <w:t>&lt;artifactId&gt;spring-cloud-starter-circuitbreaker-resilience4j&lt;/artifactId&gt;</w:t>
+      </w:r>
+    </w:p>
+    <w:p>
+      <w:pPr>
+        <w:ind w:firstLine="720"/>
+        <w:rPr>
+          <w:rFonts w:ascii="Source Code Pro" w:hAnsi="Source Code Pro"/>
+          <w:color w:val="000000"/>
+          <w:sz w:val="21"/>
+          <w:szCs w:val="21"/>
+          <w:shd w:val="clear" w:color="auto" w:fill="FAFAFA"/>
+        </w:rPr>
+      </w:pPr>
+      <w:r>
+        <w:rPr>
+          <w:rFonts w:ascii="Source Code Pro" w:hAnsi="Source Code Pro"/>
+          <w:color w:val="000000"/>
+          <w:sz w:val="21"/>
+          <w:szCs w:val="21"/>
+          <w:shd w:val="clear" w:color="auto" w:fill="FAFAFA"/>
+        </w:rPr>
+        <w:t xml:space="preserve">    &lt;version&gt;1.0.</w:t>
+      </w:r>
+      <w:proofErr w:type="gramStart"/>
+      <w:r>
+        <w:rPr>
+          <w:rFonts w:ascii="Source Code Pro" w:hAnsi="Source Code Pro"/>
+          <w:color w:val="000000"/>
+          <w:sz w:val="21"/>
+          <w:szCs w:val="21"/>
+          <w:shd w:val="clear" w:color="auto" w:fill="FAFAFA"/>
+        </w:rPr>
+        <w:t>2.RELEASE</w:t>
+      </w:r>
+      <w:proofErr w:type="gramEnd"/>
+      <w:r>
+        <w:rPr>
+          <w:rFonts w:ascii="Source Code Pro" w:hAnsi="Source Code Pro"/>
+          <w:color w:val="000000"/>
+          <w:sz w:val="21"/>
+          <w:szCs w:val="21"/>
+          <w:shd w:val="clear" w:color="auto" w:fill="FAFAFA"/>
+        </w:rPr>
+        <w:t>&lt;/version&gt;</w:t>
+      </w:r>
+    </w:p>
+    <w:p>
+      <w:pPr>
+        <w:rPr>
+          <w:rFonts w:ascii="Source Code Pro" w:hAnsi="Source Code Pro"/>
+          <w:color w:val="000000"/>
+          <w:sz w:val="21"/>
+          <w:szCs w:val="21"/>
+          <w:shd w:val="clear" w:color="auto" w:fill="FAFAFA"/>
+        </w:rPr>
+      </w:pPr>
+      <w:r>
+        <w:rPr>
+          <w:rFonts w:ascii="Source Code Pro" w:hAnsi="Source Code Pro"/>
+          <w:color w:val="000000"/>
+          <w:sz w:val="21"/>
+          <w:szCs w:val="21"/>
+          <w:shd w:val="clear" w:color="auto" w:fill="FAFAFA"/>
+        </w:rPr>
         <w:t>&lt;/dependency&gt;</w:t>
       </w:r>
     </w:p>
@@ -236,12 +336,16 @@
           <w:lang w:val="en-US"/>
         </w:rPr>
       </w:pPr>
+      <w:proofErr w:type="spellStart"/>
+      <w:proofErr w:type="gramStart"/>
       <w:r>
         <w:rPr>
           <w:lang w:val="en-US"/>
         </w:rPr>
         <w:t>application.properties</w:t>
       </w:r>
+      <w:proofErr w:type="spellEnd"/>
+      <w:proofErr w:type="gramEnd"/>
     </w:p>
     <w:p>
       <w:pPr>
@@ -251,11 +355,19 @@
           <w:lang w:val="en-US"/>
         </w:rPr>
       </w:pPr>
-      <w:r>
-        <w:rPr>
-          <w:lang w:val="en-US"/>
-        </w:rPr>
-        <w:t>resilience4j.timelimiter.configs.default.timeout-duration=3s</w:t>
+      <w:proofErr w:type="gramStart"/>
+      <w:r>
+        <w:rPr>
+          <w:lang w:val="en-US"/>
+        </w:rPr>
+        <w:t>resilience4j.timelimiter.configs</w:t>
+      </w:r>
+      <w:proofErr w:type="gramEnd"/>
+      <w:r>
+        <w:rPr>
+          <w:lang w:val="en-US"/>
+        </w:rPr>
+        <w:t>.default.timeout-duration=3s</w:t>
       </w:r>
     </w:p>
     <w:p>
@@ -278,131 +390,293 @@
           <w:lang w:val="en-US"/>
         </w:rPr>
       </w:pPr>
+      <w:proofErr w:type="spellStart"/>
       <w:r>
         <w:rPr>
           <w:lang w:val="en-US"/>
         </w:rPr>
         <w:t>MyController</w:t>
       </w:r>
-    </w:p>
-    <w:p>
-      <w:pPr>
-        <w:pStyle w:val="ListParagraph"/>
-        <w:rPr>
-          <w:lang w:val="en-US"/>
-        </w:rPr>
-      </w:pPr>
-      <w:r>
-        <w:rPr>
-          <w:lang w:val="en-US"/>
-        </w:rPr>
-        <w:t>package com.ust.jag;</w:t>
-      </w:r>
-    </w:p>
-    <w:p>
-      <w:pPr>
-        <w:pStyle w:val="ListParagraph"/>
-        <w:rPr>
-          <w:lang w:val="en-US"/>
-        </w:rPr>
-      </w:pPr>
-    </w:p>
-    <w:p>
-      <w:pPr>
-        <w:pStyle w:val="ListParagraph"/>
-        <w:rPr>
-          <w:lang w:val="en-US"/>
-        </w:rPr>
-      </w:pPr>
-      <w:r>
-        <w:rPr>
-          <w:lang w:val="en-US"/>
-        </w:rPr>
-        <w:t>import org.springframework.beans.factory.annotation.Autowired;</w:t>
-      </w:r>
-    </w:p>
-    <w:p>
-      <w:pPr>
-        <w:pStyle w:val="ListParagraph"/>
-        <w:rPr>
-          <w:lang w:val="en-US"/>
-        </w:rPr>
-      </w:pPr>
-      <w:r>
-        <w:rPr>
-          <w:lang w:val="en-US"/>
-        </w:rPr>
-        <w:t>import org.springframework.cloud.client.circuitbreaker.CircuitBreaker;</w:t>
-      </w:r>
-    </w:p>
-    <w:p>
-      <w:pPr>
-        <w:pStyle w:val="ListParagraph"/>
-        <w:rPr>
-          <w:lang w:val="en-US"/>
-        </w:rPr>
-      </w:pPr>
-      <w:r>
-        <w:rPr>
-          <w:lang w:val="en-US"/>
-        </w:rPr>
-        <w:t>import org.springframework.cloud.client.circuitbreaker.CircuitBreakerFactory;</w:t>
-      </w:r>
-    </w:p>
-    <w:p>
-      <w:pPr>
-        <w:pStyle w:val="ListParagraph"/>
-        <w:rPr>
-          <w:lang w:val="en-US"/>
-        </w:rPr>
-      </w:pPr>
-      <w:r>
-        <w:rPr>
-          <w:lang w:val="en-US"/>
-        </w:rPr>
-        <w:t>import org.springframework.web.bind.annotation.GetMapping;</w:t>
-      </w:r>
-    </w:p>
-    <w:p>
-      <w:pPr>
-        <w:pStyle w:val="ListParagraph"/>
-        <w:rPr>
-          <w:lang w:val="en-US"/>
-        </w:rPr>
-      </w:pPr>
-      <w:r>
-        <w:rPr>
-          <w:lang w:val="en-US"/>
-        </w:rPr>
-        <w:t>import org.springframework.web.bind.annotation.RequestMapping;</w:t>
-      </w:r>
-    </w:p>
-    <w:p>
-      <w:pPr>
-        <w:pStyle w:val="ListParagraph"/>
-        <w:rPr>
-          <w:lang w:val="en-US"/>
-        </w:rPr>
-      </w:pPr>
-      <w:r>
-        <w:rPr>
-          <w:lang w:val="en-US"/>
-        </w:rPr>
-        <w:t>import org.springframework.web.bind.annotation.RestController;</w:t>
-      </w:r>
-    </w:p>
-    <w:p>
-      <w:pPr>
-        <w:pStyle w:val="ListParagraph"/>
-        <w:rPr>
-          <w:lang w:val="en-US"/>
-        </w:rPr>
-      </w:pPr>
-      <w:r>
-        <w:rPr>
-          <w:lang w:val="en-US"/>
-        </w:rPr>
-        <w:t>import org.springframework.web.client.RestTemplate;</w:t>
+      <w:proofErr w:type="spellEnd"/>
+    </w:p>
+    <w:p>
+      <w:pPr>
+        <w:pStyle w:val="ListParagraph"/>
+        <w:rPr>
+          <w:lang w:val="en-US"/>
+        </w:rPr>
+      </w:pPr>
+      <w:r>
+        <w:rPr>
+          <w:lang w:val="en-US"/>
+        </w:rPr>
+        <w:t xml:space="preserve">package </w:t>
+      </w:r>
+      <w:proofErr w:type="spellStart"/>
+      <w:r>
+        <w:rPr>
+          <w:lang w:val="en-US"/>
+        </w:rPr>
+        <w:t>com.ust.jag</w:t>
+      </w:r>
+      <w:proofErr w:type="spellEnd"/>
+      <w:r>
+        <w:rPr>
+          <w:lang w:val="en-US"/>
+        </w:rPr>
+        <w:t>;</w:t>
+      </w:r>
+    </w:p>
+    <w:p>
+      <w:pPr>
+        <w:pStyle w:val="ListParagraph"/>
+        <w:rPr>
+          <w:lang w:val="en-US"/>
+        </w:rPr>
+      </w:pPr>
+    </w:p>
+    <w:p>
+      <w:pPr>
+        <w:pStyle w:val="ListParagraph"/>
+        <w:rPr>
+          <w:lang w:val="en-US"/>
+        </w:rPr>
+      </w:pPr>
+      <w:r>
+        <w:rPr>
+          <w:lang w:val="en-US"/>
+        </w:rPr>
+        <w:t xml:space="preserve">import </w:t>
+      </w:r>
+      <w:proofErr w:type="spellStart"/>
+      <w:proofErr w:type="gramStart"/>
+      <w:r>
+        <w:rPr>
+          <w:lang w:val="en-US"/>
+        </w:rPr>
+        <w:t>org.springframework</w:t>
+      </w:r>
+      <w:proofErr w:type="gramEnd"/>
+      <w:r>
+        <w:rPr>
+          <w:lang w:val="en-US"/>
+        </w:rPr>
+        <w:t>.beans.factory.annotation.Autowired</w:t>
+      </w:r>
+      <w:proofErr w:type="spellEnd"/>
+      <w:r>
+        <w:rPr>
+          <w:lang w:val="en-US"/>
+        </w:rPr>
+        <w:t>;</w:t>
+      </w:r>
+    </w:p>
+    <w:p>
+      <w:pPr>
+        <w:pStyle w:val="ListParagraph"/>
+        <w:rPr>
+          <w:lang w:val="en-US"/>
+        </w:rPr>
+      </w:pPr>
+      <w:r>
+        <w:rPr>
+          <w:lang w:val="en-US"/>
+        </w:rPr>
+        <w:t xml:space="preserve">import </w:t>
+      </w:r>
+      <w:proofErr w:type="spellStart"/>
+      <w:proofErr w:type="gramStart"/>
+      <w:r>
+        <w:rPr>
+          <w:lang w:val="en-US"/>
+        </w:rPr>
+        <w:t>org.springframework</w:t>
+      </w:r>
+      <w:proofErr w:type="gramEnd"/>
+      <w:r>
+        <w:rPr>
+          <w:lang w:val="en-US"/>
+        </w:rPr>
+        <w:t>.cloud.client.circuitbreaker.CircuitBreaker</w:t>
+      </w:r>
+      <w:proofErr w:type="spellEnd"/>
+      <w:r>
+        <w:rPr>
+          <w:lang w:val="en-US"/>
+        </w:rPr>
+        <w:t>;</w:t>
+      </w:r>
+    </w:p>
+    <w:p>
+      <w:pPr>
+        <w:pStyle w:val="ListParagraph"/>
+        <w:rPr>
+          <w:lang w:val="en-US"/>
+        </w:rPr>
+      </w:pPr>
+      <w:r>
+        <w:rPr>
+          <w:lang w:val="en-US"/>
+        </w:rPr>
+        <w:t xml:space="preserve">import </w:t>
+      </w:r>
+      <w:proofErr w:type="gramStart"/>
+      <w:r>
+        <w:rPr>
+          <w:lang w:val="en-US"/>
+        </w:rPr>
+        <w:t>org.springframework</w:t>
+      </w:r>
+      <w:proofErr w:type="gramEnd"/>
+      <w:r>
+        <w:rPr>
+          <w:lang w:val="en-US"/>
+        </w:rPr>
+        <w:t>.cloud.client.circuitbreaker.CircuitBreakerFactory;</w:t>
+      </w:r>
+    </w:p>
+    <w:p>
+      <w:pPr>
+        <w:pStyle w:val="ListParagraph"/>
+        <w:rPr>
+          <w:lang w:val="en-US"/>
+        </w:rPr>
+      </w:pPr>
+      <w:r>
+        <w:rPr>
+          <w:lang w:val="en-US"/>
+        </w:rPr>
+        <w:t xml:space="preserve">import </w:t>
+      </w:r>
+      <w:proofErr w:type="spellStart"/>
+      <w:proofErr w:type="gramStart"/>
+      <w:r>
+        <w:rPr>
+          <w:lang w:val="en-US"/>
+        </w:rPr>
+        <w:t>org.springframework.web.bind</w:t>
+      </w:r>
+      <w:proofErr w:type="gramEnd"/>
+      <w:r>
+        <w:rPr>
+          <w:lang w:val="en-US"/>
+        </w:rPr>
+        <w:t>.annotation.GetMapping</w:t>
+      </w:r>
+      <w:proofErr w:type="spellEnd"/>
+      <w:r>
+        <w:rPr>
+          <w:lang w:val="en-US"/>
+        </w:rPr>
+        <w:t>;</w:t>
+      </w:r>
+    </w:p>
+    <w:p>
+      <w:pPr>
+        <w:pStyle w:val="ListParagraph"/>
+        <w:rPr>
+          <w:lang w:val="en-US"/>
+        </w:rPr>
+      </w:pPr>
+      <w:r>
+        <w:rPr>
+          <w:lang w:val="en-US"/>
+        </w:rPr>
+        <w:t xml:space="preserve">import </w:t>
+      </w:r>
+      <w:proofErr w:type="spellStart"/>
+      <w:proofErr w:type="gramStart"/>
+      <w:r>
+        <w:rPr>
+          <w:lang w:val="en-US"/>
+        </w:rPr>
+        <w:t>org.springframework.web.bind</w:t>
+      </w:r>
+      <w:proofErr w:type="gramEnd"/>
+      <w:r>
+        <w:rPr>
+          <w:lang w:val="en-US"/>
+        </w:rPr>
+        <w:t>.annotation.RequestMapping</w:t>
+      </w:r>
+      <w:proofErr w:type="spellEnd"/>
+      <w:r>
+        <w:rPr>
+          <w:lang w:val="en-US"/>
+        </w:rPr>
+        <w:t>;</w:t>
+      </w:r>
+    </w:p>
+    <w:p>
+      <w:pPr>
+        <w:pStyle w:val="ListParagraph"/>
+        <w:rPr>
+          <w:lang w:val="en-US"/>
+        </w:rPr>
+      </w:pPr>
+      <w:r>
+        <w:rPr>
+          <w:lang w:val="en-US"/>
+        </w:rPr>
+        <w:t xml:space="preserve">import </w:t>
+      </w:r>
+      <w:proofErr w:type="spellStart"/>
+      <w:proofErr w:type="gramStart"/>
+      <w:r>
+        <w:rPr>
+          <w:lang w:val="en-US"/>
+        </w:rPr>
+        <w:t>org.springframework.web.bind</w:t>
+      </w:r>
+      <w:proofErr w:type="gramEnd"/>
+      <w:r>
+        <w:rPr>
+          <w:lang w:val="en-US"/>
+        </w:rPr>
+        <w:t>.annotation.RestController</w:t>
+      </w:r>
+      <w:proofErr w:type="spellEnd"/>
+      <w:r>
+        <w:rPr>
+          <w:lang w:val="en-US"/>
+        </w:rPr>
+        <w:t>;</w:t>
+      </w:r>
+    </w:p>
+    <w:p>
+      <w:pPr>
+        <w:pStyle w:val="ListParagraph"/>
+        <w:rPr>
+          <w:lang w:val="en-US"/>
+        </w:rPr>
+      </w:pPr>
+      <w:r>
+        <w:rPr>
+          <w:lang w:val="en-US"/>
+        </w:rPr>
+        <w:t xml:space="preserve">import </w:t>
+      </w:r>
+      <w:proofErr w:type="spellStart"/>
+      <w:proofErr w:type="gramStart"/>
+      <w:r>
+        <w:rPr>
+          <w:lang w:val="en-US"/>
+        </w:rPr>
+        <w:t>org.springframework.web.client</w:t>
+      </w:r>
+      <w:proofErr w:type="gramEnd"/>
+      <w:r>
+        <w:rPr>
+          <w:lang w:val="en-US"/>
+        </w:rPr>
+        <w:t>.RestTemplate</w:t>
+      </w:r>
+      <w:proofErr w:type="spellEnd"/>
+      <w:r>
+        <w:rPr>
+          <w:lang w:val="en-US"/>
+        </w:rPr>
+        <w:t>;</w:t>
       </w:r>
     </w:p>
     <w:p>
@@ -452,7 +726,21 @@
         <w:rPr>
           <w:lang w:val="en-US"/>
         </w:rPr>
-        <w:t>public class MyController {</w:t>
+        <w:t xml:space="preserve">public class </w:t>
+      </w:r>
+      <w:proofErr w:type="spellStart"/>
+      <w:r>
+        <w:rPr>
+          <w:lang w:val="en-US"/>
+        </w:rPr>
+        <w:t>MyController</w:t>
+      </w:r>
+      <w:proofErr w:type="spellEnd"/>
+      <w:r>
+        <w:rPr>
+          <w:lang w:val="en-US"/>
+        </w:rPr>
+        <w:t xml:space="preserve"> {</w:t>
       </w:r>
     </w:p>
     <w:p>
@@ -482,7 +770,35 @@
           <w:lang w:val="en-US"/>
         </w:rPr>
         <w:tab/>
-        <w:t>private CircuitBreakerFactory circuitBreakerFactory;</w:t>
+        <w:t xml:space="preserve">private </w:t>
+      </w:r>
+      <w:proofErr w:type="spellStart"/>
+      <w:r>
+        <w:rPr>
+          <w:lang w:val="en-US"/>
+        </w:rPr>
+        <w:t>CircuitBreakerFactory</w:t>
+      </w:r>
+      <w:proofErr w:type="spellEnd"/>
+      <w:r>
+        <w:rPr>
+          <w:lang w:val="en-US"/>
+        </w:rPr>
+        <w:t xml:space="preserve"> </w:t>
+      </w:r>
+      <w:proofErr w:type="spellStart"/>
+      <w:r>
+        <w:rPr>
+          <w:lang w:val="en-US"/>
+        </w:rPr>
+        <w:t>circuitBreakerFactory</w:t>
+      </w:r>
+      <w:proofErr w:type="spellEnd"/>
+      <w:r>
+        <w:rPr>
+          <w:lang w:val="en-US"/>
+        </w:rPr>
+        <w:t>;</w:t>
       </w:r>
     </w:p>
     <w:p>
@@ -526,7 +842,29 @@
           <w:lang w:val="en-US"/>
         </w:rPr>
         <w:tab/>
-        <w:t>public String getDefaultAlbumList() {</w:t>
+        <w:t xml:space="preserve">public String </w:t>
+      </w:r>
+      <w:proofErr w:type="spellStart"/>
+      <w:proofErr w:type="gramStart"/>
+      <w:r>
+        <w:rPr>
+          <w:lang w:val="en-US"/>
+        </w:rPr>
+        <w:t>getDefaultAlbumList</w:t>
+      </w:r>
+      <w:proofErr w:type="spellEnd"/>
+      <w:r>
+        <w:rPr>
+          <w:lang w:val="en-US"/>
+        </w:rPr>
+        <w:t>(</w:t>
+      </w:r>
+      <w:proofErr w:type="gramEnd"/>
+      <w:r>
+        <w:rPr>
+          <w:lang w:val="en-US"/>
+        </w:rPr>
+        <w:t>) {</w:t>
       </w:r>
     </w:p>
     <w:p>
@@ -541,7 +879,63 @@
           <w:lang w:val="en-US"/>
         </w:rPr>
         <w:tab/>
-        <w:t xml:space="preserve">    CircuitBreaker circuitBreaker = circuitBreakerFactory.create("circuitbreaker");</w:t>
+        <w:t xml:space="preserve">    </w:t>
+      </w:r>
+      <w:proofErr w:type="spellStart"/>
+      <w:r>
+        <w:rPr>
+          <w:lang w:val="en-US"/>
+        </w:rPr>
+        <w:t>CircuitBreaker</w:t>
+      </w:r>
+      <w:proofErr w:type="spellEnd"/>
+      <w:r>
+        <w:rPr>
+          <w:lang w:val="en-US"/>
+        </w:rPr>
+        <w:t xml:space="preserve"> </w:t>
+      </w:r>
+      <w:proofErr w:type="spellStart"/>
+      <w:r>
+        <w:rPr>
+          <w:lang w:val="en-US"/>
+        </w:rPr>
+        <w:t>circuitBreaker</w:t>
+      </w:r>
+      <w:proofErr w:type="spellEnd"/>
+      <w:r>
+        <w:rPr>
+          <w:lang w:val="en-US"/>
+        </w:rPr>
+        <w:t xml:space="preserve"> = </w:t>
+      </w:r>
+      <w:proofErr w:type="spellStart"/>
+      <w:r>
+        <w:rPr>
+          <w:lang w:val="en-US"/>
+        </w:rPr>
+        <w:t>circuitBreakerFactory.create</w:t>
+      </w:r>
+      <w:proofErr w:type="spellEnd"/>
+      <w:r>
+        <w:rPr>
+          <w:lang w:val="en-US"/>
+        </w:rPr>
+        <w:t>("</w:t>
+      </w:r>
+      <w:proofErr w:type="spellStart"/>
+      <w:r>
+        <w:rPr>
+          <w:lang w:val="en-US"/>
+        </w:rPr>
+        <w:t>circuitbreaker</w:t>
+      </w:r>
+      <w:proofErr w:type="spellEnd"/>
+      <w:r>
+        <w:rPr>
+          <w:lang w:val="en-US"/>
+        </w:rPr>
+        <w:t>");</w:t>
       </w:r>
     </w:p>
     <w:p>
@@ -556,7 +950,21 @@
           <w:lang w:val="en-US"/>
         </w:rPr>
         <w:tab/>
-        <w:t xml:space="preserve">    String url = "https://jsonplaceholder.typicode.com/albums";</w:t>
+        <w:t xml:space="preserve">    String </w:t>
+      </w:r>
+      <w:proofErr w:type="spellStart"/>
+      <w:r>
+        <w:rPr>
+          <w:lang w:val="en-US"/>
+        </w:rPr>
+        <w:t>url</w:t>
+      </w:r>
+      <w:proofErr w:type="spellEnd"/>
+      <w:r>
+        <w:rPr>
+          <w:lang w:val="en-US"/>
+        </w:rPr>
+        <w:t xml:space="preserve"> = "https://jsonplaceholder.typicode.com/albums";</w:t>
       </w:r>
     </w:p>
     <w:p>
@@ -571,7 +979,57 @@
           <w:lang w:val="en-US"/>
         </w:rPr>
         <w:tab/>
-        <w:t xml:space="preserve">    RestTemplate restTemplate=new RestTemplate();</w:t>
+        <w:t xml:space="preserve">    </w:t>
+      </w:r>
+      <w:proofErr w:type="spellStart"/>
+      <w:r>
+        <w:rPr>
+          <w:lang w:val="en-US"/>
+        </w:rPr>
+        <w:t>RestTemplate</w:t>
+      </w:r>
+      <w:proofErr w:type="spellEnd"/>
+      <w:r>
+        <w:rPr>
+          <w:lang w:val="en-US"/>
+        </w:rPr>
+        <w:t xml:space="preserve"> </w:t>
+      </w:r>
+      <w:proofErr w:type="spellStart"/>
+      <w:r>
+        <w:rPr>
+          <w:lang w:val="en-US"/>
+        </w:rPr>
+        <w:t>restTemplate</w:t>
+      </w:r>
+      <w:proofErr w:type="spellEnd"/>
+      <w:r>
+        <w:rPr>
+          <w:lang w:val="en-US"/>
+        </w:rPr>
+        <w:t xml:space="preserve">=new </w:t>
+      </w:r>
+      <w:proofErr w:type="spellStart"/>
+      <w:proofErr w:type="gramStart"/>
+      <w:r>
+        <w:rPr>
+          <w:lang w:val="en-US"/>
+        </w:rPr>
+        <w:t>RestTemplate</w:t>
+      </w:r>
+      <w:proofErr w:type="spellEnd"/>
+      <w:r>
+        <w:rPr>
+          <w:lang w:val="en-US"/>
+        </w:rPr>
+        <w:t>(</w:t>
+      </w:r>
+      <w:proofErr w:type="gramEnd"/>
+      <w:r>
+        <w:rPr>
+          <w:lang w:val="en-US"/>
+        </w:rPr>
+        <w:t>);</w:t>
       </w:r>
     </w:p>
     <w:p>
@@ -586,7 +1044,71 @@
           <w:lang w:val="en-US"/>
         </w:rPr>
         <w:tab/>
-        <w:t xml:space="preserve">    return circuitBreaker.run(() -&gt; restTemplate.getForObject(url, String.class));</w:t>
+        <w:t xml:space="preserve">    return </w:t>
+      </w:r>
+      <w:proofErr w:type="spellStart"/>
+      <w:proofErr w:type="gramStart"/>
+      <w:r>
+        <w:rPr>
+          <w:lang w:val="en-US"/>
+        </w:rPr>
+        <w:t>circuitBreaker.run</w:t>
+      </w:r>
+      <w:proofErr w:type="spellEnd"/>
+      <w:r>
+        <w:rPr>
+          <w:lang w:val="en-US"/>
+        </w:rPr>
+        <w:t>(</w:t>
+      </w:r>
+      <w:proofErr w:type="gramEnd"/>
+      <w:r>
+        <w:rPr>
+          <w:lang w:val="en-US"/>
+        </w:rPr>
+        <w:t xml:space="preserve">() -&gt; </w:t>
+      </w:r>
+      <w:proofErr w:type="spellStart"/>
+      <w:r>
+        <w:rPr>
+          <w:lang w:val="en-US"/>
+        </w:rPr>
+        <w:t>restTemplate.getForObject</w:t>
+      </w:r>
+      <w:proofErr w:type="spellEnd"/>
+      <w:r>
+        <w:rPr>
+          <w:lang w:val="en-US"/>
+        </w:rPr>
+        <w:t>(</w:t>
+      </w:r>
+      <w:proofErr w:type="spellStart"/>
+      <w:r>
+        <w:rPr>
+          <w:lang w:val="en-US"/>
+        </w:rPr>
+        <w:t>url</w:t>
+      </w:r>
+      <w:proofErr w:type="spellEnd"/>
+      <w:r>
+        <w:rPr>
+          <w:lang w:val="en-US"/>
+        </w:rPr>
+        <w:t xml:space="preserve">, </w:t>
+      </w:r>
+      <w:proofErr w:type="spellStart"/>
+      <w:r>
+        <w:rPr>
+          <w:lang w:val="en-US"/>
+        </w:rPr>
+        <w:t>String.class</w:t>
+      </w:r>
+      <w:proofErr w:type="spellEnd"/>
+      <w:r>
+        <w:rPr>
+          <w:lang w:val="en-US"/>
+        </w:rPr>
+        <w:t>));</w:t>
       </w:r>
     </w:p>
     <w:p>
@@ -646,7 +1168,29 @@
           <w:lang w:val="en-US"/>
         </w:rPr>
         <w:tab/>
-        <w:t>public String getAlbumList()</w:t>
+        <w:t xml:space="preserve">public String </w:t>
+      </w:r>
+      <w:proofErr w:type="spellStart"/>
+      <w:proofErr w:type="gramStart"/>
+      <w:r>
+        <w:rPr>
+          <w:lang w:val="en-US"/>
+        </w:rPr>
+        <w:t>getAlbumList</w:t>
+      </w:r>
+      <w:proofErr w:type="spellEnd"/>
+      <w:r>
+        <w:rPr>
+          <w:lang w:val="en-US"/>
+        </w:rPr>
+        <w:t>(</w:t>
+      </w:r>
+      <w:proofErr w:type="gramEnd"/>
+      <w:r>
+        <w:rPr>
+          <w:lang w:val="en-US"/>
+        </w:rPr>
+        <w:t>)</w:t>
       </w:r>
     </w:p>
     <w:p>
@@ -682,7 +1226,63 @@
           <w:lang w:val="en-US"/>
         </w:rPr>
         <w:tab/>
-        <w:t xml:space="preserve"> CircuitBreaker circuitBreaker = circuitBreakerFactory.create("circuitbreaker");</w:t>
+        <w:t xml:space="preserve"> </w:t>
+      </w:r>
+      <w:proofErr w:type="spellStart"/>
+      <w:r>
+        <w:rPr>
+          <w:lang w:val="en-US"/>
+        </w:rPr>
+        <w:t>CircuitBreaker</w:t>
+      </w:r>
+      <w:proofErr w:type="spellEnd"/>
+      <w:r>
+        <w:rPr>
+          <w:lang w:val="en-US"/>
+        </w:rPr>
+        <w:t xml:space="preserve"> </w:t>
+      </w:r>
+      <w:proofErr w:type="spellStart"/>
+      <w:r>
+        <w:rPr>
+          <w:lang w:val="en-US"/>
+        </w:rPr>
+        <w:t>circuitBreaker</w:t>
+      </w:r>
+      <w:proofErr w:type="spellEnd"/>
+      <w:r>
+        <w:rPr>
+          <w:lang w:val="en-US"/>
+        </w:rPr>
+        <w:t xml:space="preserve"> = </w:t>
+      </w:r>
+      <w:proofErr w:type="spellStart"/>
+      <w:r>
+        <w:rPr>
+          <w:lang w:val="en-US"/>
+        </w:rPr>
+        <w:t>circuitBreakerFactory.create</w:t>
+      </w:r>
+      <w:proofErr w:type="spellEnd"/>
+      <w:r>
+        <w:rPr>
+          <w:lang w:val="en-US"/>
+        </w:rPr>
+        <w:t>("</w:t>
+      </w:r>
+      <w:proofErr w:type="spellStart"/>
+      <w:r>
+        <w:rPr>
+          <w:lang w:val="en-US"/>
+        </w:rPr>
+        <w:t>circuitbreaker</w:t>
+      </w:r>
+      <w:proofErr w:type="spellEnd"/>
+      <w:r>
+        <w:rPr>
+          <w:lang w:val="en-US"/>
+        </w:rPr>
+        <w:t>");</w:t>
       </w:r>
     </w:p>
     <w:p>
@@ -703,7 +1303,21 @@
           <w:lang w:val="en-US"/>
         </w:rPr>
         <w:tab/>
-        <w:t xml:space="preserve">    String url = "http://localhost:1234/not-real";</w:t>
+        <w:t xml:space="preserve">    String </w:t>
+      </w:r>
+      <w:proofErr w:type="spellStart"/>
+      <w:r>
+        <w:rPr>
+          <w:lang w:val="en-US"/>
+        </w:rPr>
+        <w:t>url</w:t>
+      </w:r>
+      <w:proofErr w:type="spellEnd"/>
+      <w:r>
+        <w:rPr>
+          <w:lang w:val="en-US"/>
+        </w:rPr>
+        <w:t xml:space="preserve"> = "http://localhost:1234/not-real";</w:t>
       </w:r>
     </w:p>
     <w:p>
@@ -724,7 +1338,57 @@
           <w:lang w:val="en-US"/>
         </w:rPr>
         <w:tab/>
-        <w:t xml:space="preserve">    RestTemplate restTemplate=new RestTemplate();</w:t>
+        <w:t xml:space="preserve">    </w:t>
+      </w:r>
+      <w:proofErr w:type="spellStart"/>
+      <w:r>
+        <w:rPr>
+          <w:lang w:val="en-US"/>
+        </w:rPr>
+        <w:t>RestTemplate</w:t>
+      </w:r>
+      <w:proofErr w:type="spellEnd"/>
+      <w:r>
+        <w:rPr>
+          <w:lang w:val="en-US"/>
+        </w:rPr>
+        <w:t xml:space="preserve"> </w:t>
+      </w:r>
+      <w:proofErr w:type="spellStart"/>
+      <w:r>
+        <w:rPr>
+          <w:lang w:val="en-US"/>
+        </w:rPr>
+        <w:t>restTemplate</w:t>
+      </w:r>
+      <w:proofErr w:type="spellEnd"/>
+      <w:r>
+        <w:rPr>
+          <w:lang w:val="en-US"/>
+        </w:rPr>
+        <w:t xml:space="preserve">=new </w:t>
+      </w:r>
+      <w:proofErr w:type="spellStart"/>
+      <w:proofErr w:type="gramStart"/>
+      <w:r>
+        <w:rPr>
+          <w:lang w:val="en-US"/>
+        </w:rPr>
+        <w:t>RestTemplate</w:t>
+      </w:r>
+      <w:proofErr w:type="spellEnd"/>
+      <w:r>
+        <w:rPr>
+          <w:lang w:val="en-US"/>
+        </w:rPr>
+        <w:t>(</w:t>
+      </w:r>
+      <w:proofErr w:type="gramEnd"/>
+      <w:r>
+        <w:rPr>
+          <w:lang w:val="en-US"/>
+        </w:rPr>
+        <w:t>);</w:t>
       </w:r>
     </w:p>
     <w:p>
@@ -745,7 +1409,71 @@
           <w:lang w:val="en-US"/>
         </w:rPr>
         <w:tab/>
-        <w:t xml:space="preserve">    return circuitBreaker.run(() -&gt; restTemplate.getForObject(url, String.class), </w:t>
+        <w:t xml:space="preserve">    return </w:t>
+      </w:r>
+      <w:proofErr w:type="spellStart"/>
+      <w:proofErr w:type="gramStart"/>
+      <w:r>
+        <w:rPr>
+          <w:lang w:val="en-US"/>
+        </w:rPr>
+        <w:t>circuitBreaker.run</w:t>
+      </w:r>
+      <w:proofErr w:type="spellEnd"/>
+      <w:r>
+        <w:rPr>
+          <w:lang w:val="en-US"/>
+        </w:rPr>
+        <w:t>(</w:t>
+      </w:r>
+      <w:proofErr w:type="gramEnd"/>
+      <w:r>
+        <w:rPr>
+          <w:lang w:val="en-US"/>
+        </w:rPr>
+        <w:t xml:space="preserve">() -&gt; </w:t>
+      </w:r>
+      <w:proofErr w:type="spellStart"/>
+      <w:r>
+        <w:rPr>
+          <w:lang w:val="en-US"/>
+        </w:rPr>
+        <w:t>restTemplate.getForObject</w:t>
+      </w:r>
+      <w:proofErr w:type="spellEnd"/>
+      <w:r>
+        <w:rPr>
+          <w:lang w:val="en-US"/>
+        </w:rPr>
+        <w:t>(</w:t>
+      </w:r>
+      <w:proofErr w:type="spellStart"/>
+      <w:r>
+        <w:rPr>
+          <w:lang w:val="en-US"/>
+        </w:rPr>
+        <w:t>url</w:t>
+      </w:r>
+      <w:proofErr w:type="spellEnd"/>
+      <w:r>
+        <w:rPr>
+          <w:lang w:val="en-US"/>
+        </w:rPr>
+        <w:t xml:space="preserve">, </w:t>
+      </w:r>
+      <w:proofErr w:type="spellStart"/>
+      <w:r>
+        <w:rPr>
+          <w:lang w:val="en-US"/>
+        </w:rPr>
+        <w:t>String.class</w:t>
+      </w:r>
+      <w:proofErr w:type="spellEnd"/>
+      <w:r>
+        <w:rPr>
+          <w:lang w:val="en-US"/>
+        </w:rPr>
+        <w:t xml:space="preserve">), </w:t>
       </w:r>
     </w:p>
     <w:p>
@@ -766,7 +1494,29 @@
           <w:lang w:val="en-US"/>
         </w:rPr>
         <w:tab/>
-        <w:t xml:space="preserve">      throwable -&gt; getDefaultAlbumList());</w:t>
+        <w:t xml:space="preserve">      throwable -&gt; </w:t>
+      </w:r>
+      <w:proofErr w:type="spellStart"/>
+      <w:proofErr w:type="gramStart"/>
+      <w:r>
+        <w:rPr>
+          <w:lang w:val="en-US"/>
+        </w:rPr>
+        <w:t>getDefaultAlbumList</w:t>
+      </w:r>
+      <w:proofErr w:type="spellEnd"/>
+      <w:r>
+        <w:rPr>
+          <w:lang w:val="en-US"/>
+        </w:rPr>
+        <w:t>(</w:t>
+      </w:r>
+      <w:proofErr w:type="gramEnd"/>
+      <w:r>
+        <w:rPr>
+          <w:lang w:val="en-US"/>
+        </w:rPr>
+        <w:t>));</w:t>
       </w:r>
     </w:p>
     <w:p>
@@ -972,28 +1722,44 @@
         <w:rPr>
           <w:lang w:val="en-US"/>
         </w:rPr>
-        <w:t>Sender publish</w:t>
-      </w:r>
-    </w:p>
-    <w:p>
-      <w:pPr>
-        <w:rPr>
-          <w:lang w:val="en-US"/>
-        </w:rPr>
-      </w:pPr>
-    </w:p>
-    <w:p>
-      <w:pPr>
-        <w:rPr>
-          <w:lang w:val="en-US"/>
-        </w:rPr>
-      </w:pPr>
-      <w:r>
-        <w:rPr>
-          <w:lang w:val="en-US"/>
-        </w:rPr>
-        <w:t>Type of medium for communication can be :</w:t>
-      </w:r>
+        <w:t xml:space="preserve">Sender </w:t>
+      </w:r>
+      <w:proofErr w:type="gramStart"/>
+      <w:r>
+        <w:rPr>
+          <w:lang w:val="en-US"/>
+        </w:rPr>
+        <w:t>publish</w:t>
+      </w:r>
+      <w:proofErr w:type="gramEnd"/>
+    </w:p>
+    <w:p>
+      <w:pPr>
+        <w:rPr>
+          <w:lang w:val="en-US"/>
+        </w:rPr>
+      </w:pPr>
+    </w:p>
+    <w:p>
+      <w:pPr>
+        <w:rPr>
+          <w:lang w:val="en-US"/>
+        </w:rPr>
+      </w:pPr>
+      <w:r>
+        <w:rPr>
+          <w:lang w:val="en-US"/>
+        </w:rPr>
+        <w:t xml:space="preserve">Type of medium for communication can </w:t>
+      </w:r>
+      <w:proofErr w:type="gramStart"/>
+      <w:r>
+        <w:rPr>
+          <w:lang w:val="en-US"/>
+        </w:rPr>
+        <w:t>be :</w:t>
+      </w:r>
+      <w:proofErr w:type="gramEnd"/>
     </w:p>
     <w:p>
       <w:pPr>
@@ -1294,8 +2060,30 @@
         <w:rPr>
           <w:lang w:val="en-US"/>
         </w:rPr>
-        <w:t>In our system, docker is installed. So we can run docker image of kafka</w:t>
-      </w:r>
+        <w:t xml:space="preserve">In our system, docker is installed. </w:t>
+      </w:r>
+      <w:proofErr w:type="gramStart"/>
+      <w:r>
+        <w:rPr>
+          <w:lang w:val="en-US"/>
+        </w:rPr>
+        <w:t>So</w:t>
+      </w:r>
+      <w:proofErr w:type="gramEnd"/>
+      <w:r>
+        <w:rPr>
+          <w:lang w:val="en-US"/>
+        </w:rPr>
+        <w:t xml:space="preserve"> we can run docker image of </w:t>
+      </w:r>
+      <w:proofErr w:type="spellStart"/>
+      <w:r>
+        <w:rPr>
+          <w:lang w:val="en-US"/>
+        </w:rPr>
+        <w:t>kafka</w:t>
+      </w:r>
+      <w:proofErr w:type="spellEnd"/>
     </w:p>
     <w:p>
       <w:pPr>
@@ -1340,7 +2128,21 @@
           <w:lang w:val="en-US"/>
         </w:rPr>
         <w:tab/>
-        <w:t>what is kafka service?</w:t>
+        <w:t xml:space="preserve">what is </w:t>
+      </w:r>
+      <w:proofErr w:type="spellStart"/>
+      <w:r>
+        <w:rPr>
+          <w:lang w:val="en-US"/>
+        </w:rPr>
+        <w:t>kafka</w:t>
+      </w:r>
+      <w:proofErr w:type="spellEnd"/>
+      <w:r>
+        <w:rPr>
+          <w:lang w:val="en-US"/>
+        </w:rPr>
+        <w:t xml:space="preserve"> service?</w:t>
       </w:r>
     </w:p>
     <w:p>
@@ -1512,7 +2314,20 @@
           <w:lang w:val="en-US"/>
         </w:rPr>
         <w:tab/>
-        <w:t>i) queue</w:t>
+      </w:r>
+      <w:proofErr w:type="spellStart"/>
+      <w:r>
+        <w:rPr>
+          <w:lang w:val="en-US"/>
+        </w:rPr>
+        <w:t>i</w:t>
+      </w:r>
+      <w:proofErr w:type="spellEnd"/>
+      <w:r>
+        <w:rPr>
+          <w:lang w:val="en-US"/>
+        </w:rPr>
+        <w:t>) queue</w:t>
       </w:r>
       <w:r>
         <w:rPr>
@@ -1611,8 +2426,15 @@
           <w:lang w:val="en-US"/>
         </w:rPr>
         <w:tab/>
+      </w:r>
+      <w:proofErr w:type="spellStart"/>
+      <w:r>
+        <w:rPr>
+          <w:lang w:val="en-US"/>
+        </w:rPr>
         <w:t>kafka</w:t>
       </w:r>
+      <w:proofErr w:type="spellEnd"/>
     </w:p>
     <w:p>
       <w:pPr>
@@ -1693,8 +2515,16 @@
           <w:lang w:val="en-US"/>
         </w:rPr>
         <w:tab/>
-        <w:t>docker-compose.yml</w:t>
-      </w:r>
+        <w:t>docker-</w:t>
+      </w:r>
+      <w:proofErr w:type="spellStart"/>
+      <w:r>
+        <w:rPr>
+          <w:lang w:val="en-US"/>
+        </w:rPr>
+        <w:t>compose.yml</w:t>
+      </w:r>
+      <w:proofErr w:type="spellEnd"/>
     </w:p>
     <w:p>
       <w:pPr>
@@ -1717,7 +2547,21 @@
         <w:rPr>
           <w:lang w:val="en-US"/>
         </w:rPr>
-        <w:t>0) create a "docker-compose.yml" file:</w:t>
+        <w:t>0) create a "docker-</w:t>
+      </w:r>
+      <w:proofErr w:type="spellStart"/>
+      <w:r>
+        <w:rPr>
+          <w:lang w:val="en-US"/>
+        </w:rPr>
+        <w:t>compose.yml</w:t>
+      </w:r>
+      <w:proofErr w:type="spellEnd"/>
+      <w:r>
+        <w:rPr>
+          <w:lang w:val="en-US"/>
+        </w:rPr>
+        <w:t>" file:</w:t>
       </w:r>
     </w:p>
     <w:p>
@@ -1792,7 +2636,21 @@
         <w:rPr>
           <w:lang w:val="en-US"/>
         </w:rPr>
-        <w:t xml:space="preserve">    image: wurstmeister/zookeeper</w:t>
+        <w:t xml:space="preserve">    image: </w:t>
+      </w:r>
+      <w:proofErr w:type="spellStart"/>
+      <w:r>
+        <w:rPr>
+          <w:lang w:val="en-US"/>
+        </w:rPr>
+        <w:t>wurstmeister</w:t>
+      </w:r>
+      <w:proofErr w:type="spellEnd"/>
+      <w:r>
+        <w:rPr>
+          <w:lang w:val="en-US"/>
+        </w:rPr>
+        <w:t>/zookeeper</w:t>
       </w:r>
     </w:p>
     <w:p>
@@ -1837,7 +2695,21 @@
         <w:rPr>
           <w:lang w:val="en-US"/>
         </w:rPr>
-        <w:t xml:space="preserve">  kafka:</w:t>
+        <w:t xml:space="preserve">  </w:t>
+      </w:r>
+      <w:proofErr w:type="spellStart"/>
+      <w:r>
+        <w:rPr>
+          <w:lang w:val="en-US"/>
+        </w:rPr>
+        <w:t>kafka</w:t>
+      </w:r>
+      <w:proofErr w:type="spellEnd"/>
+      <w:r>
+        <w:rPr>
+          <w:lang w:val="en-US"/>
+        </w:rPr>
+        <w:t>:</w:t>
       </w:r>
     </w:p>
     <w:p>
@@ -1852,8 +2724,30 @@
         <w:rPr>
           <w:lang w:val="en-US"/>
         </w:rPr>
-        <w:t xml:space="preserve">    image: wurstmeister/kafka</w:t>
-      </w:r>
+        <w:t xml:space="preserve">    image: </w:t>
+      </w:r>
+      <w:proofErr w:type="spellStart"/>
+      <w:r>
+        <w:rPr>
+          <w:lang w:val="en-US"/>
+        </w:rPr>
+        <w:t>wurstmeister</w:t>
+      </w:r>
+      <w:proofErr w:type="spellEnd"/>
+      <w:r>
+        <w:rPr>
+          <w:lang w:val="en-US"/>
+        </w:rPr>
+        <w:t>/</w:t>
+      </w:r>
+      <w:proofErr w:type="spellStart"/>
+      <w:r>
+        <w:rPr>
+          <w:lang w:val="en-US"/>
+        </w:rPr>
+        <w:t>kafka</w:t>
+      </w:r>
+      <w:proofErr w:type="spellEnd"/>
     </w:p>
     <w:p>
       <w:pPr>
@@ -1982,7 +2876,35 @@
           <w:lang w:val="en-US"/>
         </w:rPr>
         <w:tab/>
-        <w:t>in a location in cmd prompt where "docker-compose.yml" is present</w:t>
+        <w:t xml:space="preserve">in a location in </w:t>
+      </w:r>
+      <w:proofErr w:type="spellStart"/>
+      <w:r>
+        <w:rPr>
+          <w:lang w:val="en-US"/>
+        </w:rPr>
+        <w:t>cmd</w:t>
+      </w:r>
+      <w:proofErr w:type="spellEnd"/>
+      <w:r>
+        <w:rPr>
+          <w:lang w:val="en-US"/>
+        </w:rPr>
+        <w:t xml:space="preserve"> prompt where "docker-</w:t>
+      </w:r>
+      <w:proofErr w:type="spellStart"/>
+      <w:r>
+        <w:rPr>
+          <w:lang w:val="en-US"/>
+        </w:rPr>
+        <w:t>compose.yml</w:t>
+      </w:r>
+      <w:proofErr w:type="spellEnd"/>
+      <w:r>
+        <w:rPr>
+          <w:lang w:val="en-US"/>
+        </w:rPr>
+        <w:t>" is present</w:t>
       </w:r>
     </w:p>
     <w:p>
@@ -2031,7 +2953,21 @@
         <w:rPr>
           <w:lang w:val="en-US"/>
         </w:rPr>
-        <w:t>2) lets create a producer</w:t>
+        <w:t xml:space="preserve">2) </w:t>
+      </w:r>
+      <w:proofErr w:type="gramStart"/>
+      <w:r>
+        <w:rPr>
+          <w:lang w:val="en-US"/>
+        </w:rPr>
+        <w:t>lets</w:t>
+      </w:r>
+      <w:proofErr w:type="gramEnd"/>
+      <w:r>
+        <w:rPr>
+          <w:lang w:val="en-US"/>
+        </w:rPr>
+        <w:t xml:space="preserve"> create a producer</w:t>
       </w:r>
     </w:p>
     <w:p>
@@ -2047,7 +2983,21 @@
           <w:lang w:val="en-US"/>
         </w:rPr>
         <w:tab/>
-        <w:t>open a new cmd prompt</w:t>
+        <w:t xml:space="preserve">open a new </w:t>
+      </w:r>
+      <w:proofErr w:type="spellStart"/>
+      <w:r>
+        <w:rPr>
+          <w:lang w:val="en-US"/>
+        </w:rPr>
+        <w:t>cmd</w:t>
+      </w:r>
+      <w:proofErr w:type="spellEnd"/>
+      <w:r>
+        <w:rPr>
+          <w:lang w:val="en-US"/>
+        </w:rPr>
+        <w:t xml:space="preserve"> prompt</w:t>
       </w:r>
     </w:p>
     <w:p>
@@ -2062,8 +3012,16 @@
         <w:rPr>
           <w:lang w:val="en-US"/>
         </w:rPr>
-        <w:t>C:\Users\rjaga&gt;docker ps</w:t>
-      </w:r>
+        <w:t xml:space="preserve">C:\Users\rjaga&gt;docker </w:t>
+      </w:r>
+      <w:proofErr w:type="spellStart"/>
+      <w:r>
+        <w:rPr>
+          <w:lang w:val="en-US"/>
+        </w:rPr>
+        <w:t>ps</w:t>
+      </w:r>
+      <w:proofErr w:type="spellEnd"/>
     </w:p>
     <w:p>
       <w:pPr>
@@ -2092,7 +3050,49 @@
         <w:rPr>
           <w:lang w:val="en-US"/>
         </w:rPr>
-        <w:t>98a2ea29060f   wurstmeister/kafka       "start-kafka.sh"         About an hour ago   Up About an hour   0.0.0.0:9092-&gt;9092/tcp                               kafka_kafka_1</w:t>
+        <w:t xml:space="preserve">98a2ea29060f   </w:t>
+      </w:r>
+      <w:proofErr w:type="spellStart"/>
+      <w:r>
+        <w:rPr>
+          <w:lang w:val="en-US"/>
+        </w:rPr>
+        <w:t>wurstmeister</w:t>
+      </w:r>
+      <w:proofErr w:type="spellEnd"/>
+      <w:r>
+        <w:rPr>
+          <w:lang w:val="en-US"/>
+        </w:rPr>
+        <w:t>/</w:t>
+      </w:r>
+      <w:proofErr w:type="spellStart"/>
+      <w:r>
+        <w:rPr>
+          <w:lang w:val="en-US"/>
+        </w:rPr>
+        <w:t>kafka</w:t>
+      </w:r>
+      <w:proofErr w:type="spellEnd"/>
+      <w:r>
+        <w:rPr>
+          <w:lang w:val="en-US"/>
+        </w:rPr>
+        <w:t xml:space="preserve">       "start-kafka.sh"         About an hour ago   Up About an hour   0.0.0.0:9092-&gt;9092/</w:t>
+      </w:r>
+      <w:proofErr w:type="spellStart"/>
+      <w:r>
+        <w:rPr>
+          <w:lang w:val="en-US"/>
+        </w:rPr>
+        <w:t>tcp</w:t>
+      </w:r>
+      <w:proofErr w:type="spellEnd"/>
+      <w:r>
+        <w:rPr>
+          <w:lang w:val="en-US"/>
+        </w:rPr>
+        <w:t xml:space="preserve">                               kafka_kafka_1</w:t>
       </w:r>
     </w:p>
     <w:p>
@@ -2107,7 +3107,105 @@
         <w:rPr>
           <w:lang w:val="en-US"/>
         </w:rPr>
-        <w:t>2c9ea685d4f3   wurstmeister/zookeeper   "/bin/sh -c '/usr/sb…"   About an hour ago   Up About an hour   22/tcp, 2888/tcp, 3888/tcp, 0.0.0.0:2181-&gt;2181/tcp   kafka_zookeeper_1</w:t>
+        <w:t xml:space="preserve">2c9ea685d4f3   </w:t>
+      </w:r>
+      <w:proofErr w:type="spellStart"/>
+      <w:r>
+        <w:rPr>
+          <w:lang w:val="en-US"/>
+        </w:rPr>
+        <w:t>wurstmeister</w:t>
+      </w:r>
+      <w:proofErr w:type="spellEnd"/>
+      <w:r>
+        <w:rPr>
+          <w:lang w:val="en-US"/>
+        </w:rPr>
+        <w:t>/zookeeper   "/bin/</w:t>
+      </w:r>
+      <w:proofErr w:type="spellStart"/>
+      <w:r>
+        <w:rPr>
+          <w:lang w:val="en-US"/>
+        </w:rPr>
+        <w:t>sh</w:t>
+      </w:r>
+      <w:proofErr w:type="spellEnd"/>
+      <w:r>
+        <w:rPr>
+          <w:lang w:val="en-US"/>
+        </w:rPr>
+        <w:t xml:space="preserve"> -c '/</w:t>
+      </w:r>
+      <w:proofErr w:type="spellStart"/>
+      <w:r>
+        <w:rPr>
+          <w:lang w:val="en-US"/>
+        </w:rPr>
+        <w:t>usr</w:t>
+      </w:r>
+      <w:proofErr w:type="spellEnd"/>
+      <w:r>
+        <w:rPr>
+          <w:lang w:val="en-US"/>
+        </w:rPr>
+        <w:t>/sb…"   About an hour ago   Up About an hour   22/</w:t>
+      </w:r>
+      <w:proofErr w:type="spellStart"/>
+      <w:r>
+        <w:rPr>
+          <w:lang w:val="en-US"/>
+        </w:rPr>
+        <w:t>tcp</w:t>
+      </w:r>
+      <w:proofErr w:type="spellEnd"/>
+      <w:r>
+        <w:rPr>
+          <w:lang w:val="en-US"/>
+        </w:rPr>
+        <w:t>, 2888/</w:t>
+      </w:r>
+      <w:proofErr w:type="spellStart"/>
+      <w:r>
+        <w:rPr>
+          <w:lang w:val="en-US"/>
+        </w:rPr>
+        <w:t>tcp</w:t>
+      </w:r>
+      <w:proofErr w:type="spellEnd"/>
+      <w:r>
+        <w:rPr>
+          <w:lang w:val="en-US"/>
+        </w:rPr>
+        <w:t>, 3888/</w:t>
+      </w:r>
+      <w:proofErr w:type="spellStart"/>
+      <w:r>
+        <w:rPr>
+          <w:lang w:val="en-US"/>
+        </w:rPr>
+        <w:t>tcp</w:t>
+      </w:r>
+      <w:proofErr w:type="spellEnd"/>
+      <w:r>
+        <w:rPr>
+          <w:lang w:val="en-US"/>
+        </w:rPr>
+        <w:t>, 0.0.0.0:2181-&gt;2181/</w:t>
+      </w:r>
+      <w:proofErr w:type="spellStart"/>
+      <w:r>
+        <w:rPr>
+          <w:lang w:val="en-US"/>
+        </w:rPr>
+        <w:t>tcp</w:t>
+      </w:r>
+      <w:proofErr w:type="spellEnd"/>
+      <w:r>
+        <w:rPr>
+          <w:lang w:val="en-US"/>
+        </w:rPr>
+        <w:t xml:space="preserve">   kafka_zookeeper_1</w:t>
       </w:r>
     </w:p>
     <w:p>
@@ -2235,12 +3333,14 @@
           <w:lang w:val="en-US"/>
         </w:rPr>
       </w:pPr>
+      <w:proofErr w:type="spellStart"/>
       <w:r>
         <w:rPr>
           <w:lang w:val="en-US"/>
         </w:rPr>
         <w:t>abcd</w:t>
       </w:r>
+      <w:proofErr w:type="spellEnd"/>
     </w:p>
     <w:p>
       <w:pPr>
@@ -2254,8 +3354,16 @@
         <w:rPr>
           <w:lang w:val="en-US"/>
         </w:rPr>
-        <w:t>&gt;efgh</w:t>
-      </w:r>
+        <w:t>&gt;</w:t>
+      </w:r>
+      <w:proofErr w:type="spellStart"/>
+      <w:r>
+        <w:rPr>
+          <w:lang w:val="en-US"/>
+        </w:rPr>
+        <w:t>efgh</w:t>
+      </w:r>
+      <w:proofErr w:type="spellEnd"/>
     </w:p>
     <w:p>
       <w:pPr>
@@ -2270,8 +3378,16 @@
           <w:lang w:val="en-US"/>
         </w:rPr>
         <w:lastRenderedPageBreak/>
-        <w:t>&gt;ijkl</w:t>
-      </w:r>
+        <w:t>&gt;</w:t>
+      </w:r>
+      <w:proofErr w:type="spellStart"/>
+      <w:r>
+        <w:rPr>
+          <w:lang w:val="en-US"/>
+        </w:rPr>
+        <w:t>ijkl</w:t>
+      </w:r>
+      <w:proofErr w:type="spellEnd"/>
     </w:p>
     <w:p>
       <w:pPr>
@@ -2285,8 +3401,16 @@
         <w:rPr>
           <w:lang w:val="en-US"/>
         </w:rPr>
-        <w:t>&gt;emop</w:t>
-      </w:r>
+        <w:t>&gt;</w:t>
+      </w:r>
+      <w:proofErr w:type="spellStart"/>
+      <w:r>
+        <w:rPr>
+          <w:lang w:val="en-US"/>
+        </w:rPr>
+        <w:t>emop</w:t>
+      </w:r>
+      <w:proofErr w:type="spellEnd"/>
     </w:p>
     <w:p>
       <w:pPr>
@@ -2300,8 +3424,16 @@
         <w:rPr>
           <w:lang w:val="en-US"/>
         </w:rPr>
-        <w:t>&gt;qrst</w:t>
-      </w:r>
+        <w:t>&gt;</w:t>
+      </w:r>
+      <w:proofErr w:type="spellStart"/>
+      <w:r>
+        <w:rPr>
+          <w:lang w:val="en-US"/>
+        </w:rPr>
+        <w:t>qrst</w:t>
+      </w:r>
+      <w:proofErr w:type="spellEnd"/>
     </w:p>
     <w:p>
       <w:pPr>
@@ -2342,7 +3474,21 @@
         <w:rPr>
           <w:lang w:val="en-US"/>
         </w:rPr>
-        <w:t>3) lets create a receiver</w:t>
+        <w:t xml:space="preserve">3) </w:t>
+      </w:r>
+      <w:proofErr w:type="gramStart"/>
+      <w:r>
+        <w:rPr>
+          <w:lang w:val="en-US"/>
+        </w:rPr>
+        <w:t>lets</w:t>
+      </w:r>
+      <w:proofErr w:type="gramEnd"/>
+      <w:r>
+        <w:rPr>
+          <w:lang w:val="en-US"/>
+        </w:rPr>
+        <w:t xml:space="preserve"> create a receiver</w:t>
       </w:r>
     </w:p>
     <w:p>
@@ -2357,7 +3503,21 @@
         <w:rPr>
           <w:lang w:val="en-US"/>
         </w:rPr>
-        <w:t>docker ps -a</w:t>
+        <w:t xml:space="preserve">docker </w:t>
+      </w:r>
+      <w:proofErr w:type="spellStart"/>
+      <w:r>
+        <w:rPr>
+          <w:lang w:val="en-US"/>
+        </w:rPr>
+        <w:t>ps</w:t>
+      </w:r>
+      <w:proofErr w:type="spellEnd"/>
+      <w:r>
+        <w:rPr>
+          <w:lang w:val="en-US"/>
+        </w:rPr>
+        <w:t xml:space="preserve"> -a</w:t>
       </w:r>
     </w:p>
     <w:p>
@@ -2373,8 +3533,16 @@
           <w:lang w:val="en-US"/>
         </w:rPr>
         <w:tab/>
-        <w:t>note down the container id of kafka</w:t>
-      </w:r>
+        <w:t xml:space="preserve">note down the container id of </w:t>
+      </w:r>
+      <w:proofErr w:type="spellStart"/>
+      <w:r>
+        <w:rPr>
+          <w:lang w:val="en-US"/>
+        </w:rPr>
+        <w:t>kafka</w:t>
+      </w:r>
+      <w:proofErr w:type="spellEnd"/>
     </w:p>
     <w:p>
       <w:pPr>
@@ -2429,12 +3597,14 @@
           <w:lang w:val="en-US"/>
         </w:rPr>
       </w:pPr>
+      <w:proofErr w:type="spellStart"/>
       <w:r>
         <w:rPr>
           <w:lang w:val="en-US"/>
         </w:rPr>
         <w:t>abcd</w:t>
       </w:r>
+      <w:proofErr w:type="spellEnd"/>
     </w:p>
     <w:p>
       <w:pPr>
@@ -2459,12 +3629,14 @@
           <w:lang w:val="en-US"/>
         </w:rPr>
       </w:pPr>
+      <w:proofErr w:type="spellStart"/>
       <w:r>
         <w:rPr>
           <w:lang w:val="en-US"/>
         </w:rPr>
         <w:t>efgh</w:t>
       </w:r>
+      <w:proofErr w:type="spellEnd"/>
     </w:p>
     <w:p>
       <w:pPr>
@@ -2474,12 +3646,14 @@
           <w:lang w:val="en-US"/>
         </w:rPr>
       </w:pPr>
+      <w:proofErr w:type="spellStart"/>
       <w:r>
         <w:rPr>
           <w:lang w:val="en-US"/>
         </w:rPr>
         <w:t>ijkl</w:t>
       </w:r>
+      <w:proofErr w:type="spellEnd"/>
     </w:p>
     <w:p>
       <w:pPr>
@@ -2489,12 +3663,14 @@
           <w:lang w:val="en-US"/>
         </w:rPr>
       </w:pPr>
+      <w:proofErr w:type="spellStart"/>
       <w:r>
         <w:rPr>
           <w:lang w:val="en-US"/>
         </w:rPr>
         <w:t>mnop</w:t>
       </w:r>
+      <w:proofErr w:type="spellEnd"/>
     </w:p>
     <w:p>
       <w:pPr>
@@ -2504,12 +3680,14 @@
           <w:lang w:val="en-US"/>
         </w:rPr>
       </w:pPr>
+      <w:proofErr w:type="spellStart"/>
       <w:r>
         <w:rPr>
           <w:lang w:val="en-US"/>
         </w:rPr>
         <w:t>qrst</w:t>
       </w:r>
+      <w:proofErr w:type="spellEnd"/>
     </w:p>
     <w:p>
       <w:pPr>
@@ -2522,17 +3700,432 @@
     </w:p>
     <w:p>
       <w:pPr>
-        <w:rPr>
-          <w:lang w:val="en-US"/>
-        </w:rPr>
-      </w:pPr>
-    </w:p>
-    <w:p>
-      <w:pPr>
-        <w:rPr>
-          <w:lang w:val="en-US"/>
-        </w:rPr>
-      </w:pPr>
+        <w:pBdr>
+          <w:bottom w:val="single" w:sz="6" w:space="1" w:color="auto"/>
+        </w:pBdr>
+        <w:rPr>
+          <w:lang w:val="en-US"/>
+        </w:rPr>
+      </w:pPr>
+    </w:p>
+    <w:p>
+      <w:pPr>
+        <w:rPr>
+          <w:lang w:val="en-US"/>
+        </w:rPr>
+      </w:pPr>
+      <w:r>
+        <w:rPr>
+          <w:lang w:val="en-US"/>
+        </w:rPr>
+        <w:t>Spring cloud API gateway</w:t>
+      </w:r>
+    </w:p>
+    <w:p>
+      <w:pPr>
+        <w:rPr>
+          <w:lang w:val="en-US"/>
+        </w:rPr>
+      </w:pPr>
+      <w:hyperlink r:id="rId10" w:history="1">
+        <w:r>
+          <w:rPr>
+            <w:rStyle w:val="Hyperlink"/>
+            <w:lang w:val="en-US"/>
+          </w:rPr>
+          <w:t>https://spring.io/guides/gs/gateway/#initial</w:t>
+        </w:r>
+      </w:hyperlink>
+    </w:p>
+    <w:p>
+      <w:pPr>
+        <w:rPr>
+          <w:lang w:val="en-US"/>
+        </w:rPr>
+      </w:pPr>
+      <w:r>
+        <w:rPr>
+          <w:lang w:val="en-US"/>
+        </w:rPr>
+        <w:t>steps:</w:t>
+      </w:r>
+    </w:p>
+    <w:p>
+      <w:pPr>
+        <w:pStyle w:val="ListParagraph"/>
+        <w:numPr>
+          <w:ilvl w:val="0"/>
+          <w:numId w:val="42"/>
+        </w:numPr>
+        <w:rPr>
+          <w:lang w:val="en-US"/>
+        </w:rPr>
+      </w:pPr>
+      <w:r>
+        <w:rPr>
+          <w:lang w:val="en-US"/>
+        </w:rPr>
+        <w:t>Create a spring boot app</w:t>
+      </w:r>
+    </w:p>
+    <w:p>
+      <w:pPr>
+        <w:pStyle w:val="ListParagraph"/>
+        <w:ind w:left="1440"/>
+        <w:rPr>
+          <w:lang w:val="en-US"/>
+        </w:rPr>
+      </w:pPr>
+      <w:r>
+        <w:rPr>
+          <w:lang w:val="en-US"/>
+        </w:rPr>
+        <w:t>Dependencies: gateway</w:t>
+      </w:r>
+    </w:p>
+    <w:p>
+      <w:pPr>
+        <w:pStyle w:val="ListParagraph"/>
+        <w:numPr>
+          <w:ilvl w:val="0"/>
+          <w:numId w:val="42"/>
+        </w:numPr>
+        <w:rPr>
+          <w:lang w:val="en-US"/>
+        </w:rPr>
+      </w:pPr>
+      <w:r>
+        <w:rPr>
+          <w:lang w:val="en-US"/>
+        </w:rPr>
+        <w:t>In the Application or configuration class:</w:t>
+      </w:r>
+    </w:p>
+    <w:p>
+      <w:pPr>
+        <w:pStyle w:val="ListParagraph"/>
+        <w:rPr>
+          <w:lang w:val="en-US"/>
+        </w:rPr>
+      </w:pPr>
+      <w:r>
+        <w:rPr>
+          <w:lang w:val="en-US"/>
+        </w:rPr>
+        <w:t>Define a bean:</w:t>
+      </w:r>
+    </w:p>
+    <w:p>
+      <w:pPr>
+        <w:pStyle w:val="ListParagraph"/>
+        <w:rPr>
+          <w:lang w:val="en-US"/>
+        </w:rPr>
+      </w:pPr>
+      <w:r>
+        <w:rPr>
+          <w:lang w:val="en-US"/>
+        </w:rPr>
+        <w:tab/>
+        <w:t>@Bean</w:t>
+      </w:r>
+    </w:p>
+    <w:p>
+      <w:pPr>
+        <w:pStyle w:val="ListParagraph"/>
+        <w:rPr>
+          <w:lang w:val="en-US"/>
+        </w:rPr>
+      </w:pPr>
+      <w:r>
+        <w:rPr>
+          <w:lang w:val="en-US"/>
+        </w:rPr>
+        <w:tab/>
+        <w:t xml:space="preserve">public </w:t>
+      </w:r>
+      <w:proofErr w:type="spellStart"/>
+      <w:r>
+        <w:rPr>
+          <w:lang w:val="en-US"/>
+        </w:rPr>
+        <w:t>RouteLocator</w:t>
+      </w:r>
+      <w:proofErr w:type="spellEnd"/>
+      <w:r>
+        <w:rPr>
+          <w:lang w:val="en-US"/>
+        </w:rPr>
+        <w:t xml:space="preserve"> </w:t>
+      </w:r>
+      <w:proofErr w:type="spellStart"/>
+      <w:proofErr w:type="gramStart"/>
+      <w:r>
+        <w:rPr>
+          <w:lang w:val="en-US"/>
+        </w:rPr>
+        <w:t>myRoutes</w:t>
+      </w:r>
+      <w:proofErr w:type="spellEnd"/>
+      <w:r>
+        <w:rPr>
+          <w:lang w:val="en-US"/>
+        </w:rPr>
+        <w:t>(</w:t>
+      </w:r>
+      <w:proofErr w:type="spellStart"/>
+      <w:proofErr w:type="gramEnd"/>
+      <w:r>
+        <w:rPr>
+          <w:lang w:val="en-US"/>
+        </w:rPr>
+        <w:t>RouteLocatorBuilder</w:t>
+      </w:r>
+      <w:proofErr w:type="spellEnd"/>
+      <w:r>
+        <w:rPr>
+          <w:lang w:val="en-US"/>
+        </w:rPr>
+        <w:t xml:space="preserve"> builder) {</w:t>
+      </w:r>
+    </w:p>
+    <w:p>
+      <w:pPr>
+        <w:pStyle w:val="ListParagraph"/>
+        <w:rPr>
+          <w:lang w:val="en-US"/>
+        </w:rPr>
+      </w:pPr>
+      <w:r>
+        <w:rPr>
+          <w:lang w:val="en-US"/>
+        </w:rPr>
+        <w:tab/>
+        <w:t xml:space="preserve">    return </w:t>
+      </w:r>
+      <w:proofErr w:type="spellStart"/>
+      <w:proofErr w:type="gramStart"/>
+      <w:r>
+        <w:rPr>
+          <w:lang w:val="en-US"/>
+        </w:rPr>
+        <w:t>builder.routes</w:t>
+      </w:r>
+      <w:proofErr w:type="spellEnd"/>
+      <w:proofErr w:type="gramEnd"/>
+      <w:r>
+        <w:rPr>
+          <w:lang w:val="en-US"/>
+        </w:rPr>
+        <w:t>()</w:t>
+      </w:r>
+    </w:p>
+    <w:p>
+      <w:pPr>
+        <w:pStyle w:val="ListParagraph"/>
+        <w:rPr>
+          <w:lang w:val="en-US"/>
+        </w:rPr>
+      </w:pPr>
+      <w:r>
+        <w:rPr>
+          <w:lang w:val="en-US"/>
+        </w:rPr>
+        <w:tab/>
+        <w:t xml:space="preserve">        </w:t>
+      </w:r>
+      <w:proofErr w:type="gramStart"/>
+      <w:r>
+        <w:rPr>
+          <w:lang w:val="en-US"/>
+        </w:rPr>
+        <w:t>.route</w:t>
+      </w:r>
+      <w:proofErr w:type="gramEnd"/>
+      <w:r>
+        <w:rPr>
+          <w:lang w:val="en-US"/>
+        </w:rPr>
+        <w:t>(p -&gt; p</w:t>
+      </w:r>
+    </w:p>
+    <w:p>
+      <w:pPr>
+        <w:pStyle w:val="ListParagraph"/>
+        <w:rPr>
+          <w:lang w:val="en-US"/>
+        </w:rPr>
+      </w:pPr>
+      <w:r>
+        <w:rPr>
+          <w:lang w:val="en-US"/>
+        </w:rPr>
+        <w:tab/>
+        <w:t xml:space="preserve">            </w:t>
+      </w:r>
+      <w:proofErr w:type="gramStart"/>
+      <w:r>
+        <w:rPr>
+          <w:lang w:val="en-US"/>
+        </w:rPr>
+        <w:t>.path</w:t>
+      </w:r>
+      <w:proofErr w:type="gramEnd"/>
+      <w:r>
+        <w:rPr>
+          <w:lang w:val="en-US"/>
+        </w:rPr>
+        <w:t>("/get")</w:t>
+      </w:r>
+    </w:p>
+    <w:p>
+      <w:pPr>
+        <w:pStyle w:val="ListParagraph"/>
+        <w:rPr>
+          <w:lang w:val="en-US"/>
+        </w:rPr>
+      </w:pPr>
+      <w:r>
+        <w:rPr>
+          <w:lang w:val="en-US"/>
+        </w:rPr>
+        <w:tab/>
+        <w:t xml:space="preserve">            </w:t>
+      </w:r>
+      <w:proofErr w:type="gramStart"/>
+      <w:r>
+        <w:rPr>
+          <w:lang w:val="en-US"/>
+        </w:rPr>
+        <w:t>.filters</w:t>
+      </w:r>
+      <w:proofErr w:type="gramEnd"/>
+      <w:r>
+        <w:rPr>
+          <w:lang w:val="en-US"/>
+        </w:rPr>
+        <w:t xml:space="preserve">(f -&gt; </w:t>
+      </w:r>
+      <w:proofErr w:type="spellStart"/>
+      <w:r>
+        <w:rPr>
+          <w:lang w:val="en-US"/>
+        </w:rPr>
+        <w:t>f.addRequestHeader</w:t>
+      </w:r>
+      <w:proofErr w:type="spellEnd"/>
+      <w:r>
+        <w:rPr>
+          <w:lang w:val="en-US"/>
+        </w:rPr>
+        <w:t>("Hello", "World"))</w:t>
+      </w:r>
+    </w:p>
+    <w:p>
+      <w:pPr>
+        <w:pStyle w:val="ListParagraph"/>
+        <w:rPr>
+          <w:lang w:val="en-US"/>
+        </w:rPr>
+      </w:pPr>
+      <w:r>
+        <w:rPr>
+          <w:lang w:val="en-US"/>
+        </w:rPr>
+        <w:tab/>
+        <w:t xml:space="preserve">            </w:t>
+      </w:r>
+      <w:proofErr w:type="gramStart"/>
+      <w:r>
+        <w:rPr>
+          <w:lang w:val="en-US"/>
+        </w:rPr>
+        <w:t>.</w:t>
+      </w:r>
+      <w:proofErr w:type="spellStart"/>
+      <w:r>
+        <w:rPr>
+          <w:lang w:val="en-US"/>
+        </w:rPr>
+        <w:t>uri</w:t>
+      </w:r>
+      <w:proofErr w:type="spellEnd"/>
+      <w:proofErr w:type="gramEnd"/>
+      <w:r>
+        <w:rPr>
+          <w:lang w:val="en-US"/>
+        </w:rPr>
+        <w:t>("http://httpbin.org:80"))</w:t>
+      </w:r>
+    </w:p>
+    <w:p>
+      <w:pPr>
+        <w:pStyle w:val="ListParagraph"/>
+        <w:rPr>
+          <w:lang w:val="en-US"/>
+        </w:rPr>
+      </w:pPr>
+      <w:r>
+        <w:rPr>
+          <w:lang w:val="en-US"/>
+        </w:rPr>
+        <w:tab/>
+        <w:t xml:space="preserve">        </w:t>
+      </w:r>
+      <w:proofErr w:type="gramStart"/>
+      <w:r>
+        <w:rPr>
+          <w:lang w:val="en-US"/>
+        </w:rPr>
+        <w:t>.build</w:t>
+      </w:r>
+      <w:proofErr w:type="gramEnd"/>
+      <w:r>
+        <w:rPr>
+          <w:lang w:val="en-US"/>
+        </w:rPr>
+        <w:t>();</w:t>
+      </w:r>
+    </w:p>
+    <w:p>
+      <w:pPr>
+        <w:pStyle w:val="ListParagraph"/>
+        <w:rPr>
+          <w:lang w:val="en-US"/>
+        </w:rPr>
+      </w:pPr>
+      <w:r>
+        <w:rPr>
+          <w:lang w:val="en-US"/>
+        </w:rPr>
+        <w:tab/>
+        <w:t>}</w:t>
+      </w:r>
+    </w:p>
+    <w:p>
+      <w:pPr>
+        <w:pStyle w:val="ListParagraph"/>
+        <w:numPr>
+          <w:ilvl w:val="0"/>
+          <w:numId w:val="42"/>
+        </w:numPr>
+        <w:rPr>
+          <w:lang w:val="en-US"/>
+        </w:rPr>
+      </w:pPr>
+      <w:r>
+        <w:rPr>
+          <w:lang w:val="en-US"/>
+        </w:rPr>
+        <w:t>Run the application and check</w:t>
+      </w:r>
+      <w:r>
+        <w:rPr>
+          <w:lang w:val="en-US"/>
+        </w:rPr>
+        <w:br/>
+        <w:t>localhost:8090/get</w:t>
+      </w:r>
     </w:p>
     <w:sectPr>
       <w:pgSz w:w="11906" w:h="16838"/>
@@ -6211,6 +7804,95 @@
     </w:lvl>
   </w:abstractNum>
   <w:abstractNum w:abstractNumId="39" w15:restartNumberingAfterBreak="0">
+    <w:nsid w:val="755F219B"/>
+    <w:multiLevelType w:val="hybridMultilevel"/>
+    <w:tmpl w:val="139CC510"/>
+    <w:lvl w:ilvl="0" w:tplc="40090011">
+      <w:start w:val="1"/>
+      <w:numFmt w:val="decimal"/>
+      <w:lvlText w:val="%1)"/>
+      <w:lvlJc w:val="left"/>
+      <w:pPr>
+        <w:ind w:left="720" w:hanging="360"/>
+      </w:pPr>
+      <w:rPr>
+        <w:rFonts w:hint="default"/>
+      </w:rPr>
+    </w:lvl>
+    <w:lvl w:ilvl="1" w:tplc="40090019">
+      <w:start w:val="1"/>
+      <w:numFmt w:val="lowerLetter"/>
+      <w:lvlText w:val="%2."/>
+      <w:lvlJc w:val="left"/>
+      <w:pPr>
+        <w:ind w:left="1440" w:hanging="360"/>
+      </w:pPr>
+    </w:lvl>
+    <w:lvl w:ilvl="2" w:tplc="4009001B" w:tentative="1">
+      <w:start w:val="1"/>
+      <w:numFmt w:val="lowerRoman"/>
+      <w:lvlText w:val="%3."/>
+      <w:lvlJc w:val="right"/>
+      <w:pPr>
+        <w:ind w:left="2160" w:hanging="180"/>
+      </w:pPr>
+    </w:lvl>
+    <w:lvl w:ilvl="3" w:tplc="4009000F" w:tentative="1">
+      <w:start w:val="1"/>
+      <w:numFmt w:val="decimal"/>
+      <w:lvlText w:val="%4."/>
+      <w:lvlJc w:val="left"/>
+      <w:pPr>
+        <w:ind w:left="2880" w:hanging="360"/>
+      </w:pPr>
+    </w:lvl>
+    <w:lvl w:ilvl="4" w:tplc="40090019" w:tentative="1">
+      <w:start w:val="1"/>
+      <w:numFmt w:val="lowerLetter"/>
+      <w:lvlText w:val="%5."/>
+      <w:lvlJc w:val="left"/>
+      <w:pPr>
+        <w:ind w:left="3600" w:hanging="360"/>
+      </w:pPr>
+    </w:lvl>
+    <w:lvl w:ilvl="5" w:tplc="4009001B" w:tentative="1">
+      <w:start w:val="1"/>
+      <w:numFmt w:val="lowerRoman"/>
+      <w:lvlText w:val="%6."/>
+      <w:lvlJc w:val="right"/>
+      <w:pPr>
+        <w:ind w:left="4320" w:hanging="180"/>
+      </w:pPr>
+    </w:lvl>
+    <w:lvl w:ilvl="6" w:tplc="4009000F" w:tentative="1">
+      <w:start w:val="1"/>
+      <w:numFmt w:val="decimal"/>
+      <w:lvlText w:val="%7."/>
+      <w:lvlJc w:val="left"/>
+      <w:pPr>
+        <w:ind w:left="5040" w:hanging="360"/>
+      </w:pPr>
+    </w:lvl>
+    <w:lvl w:ilvl="7" w:tplc="40090019" w:tentative="1">
+      <w:start w:val="1"/>
+      <w:numFmt w:val="lowerLetter"/>
+      <w:lvlText w:val="%8."/>
+      <w:lvlJc w:val="left"/>
+      <w:pPr>
+        <w:ind w:left="5760" w:hanging="360"/>
+      </w:pPr>
+    </w:lvl>
+    <w:lvl w:ilvl="8" w:tplc="4009001B" w:tentative="1">
+      <w:start w:val="1"/>
+      <w:numFmt w:val="lowerRoman"/>
+      <w:lvlText w:val="%9."/>
+      <w:lvlJc w:val="right"/>
+      <w:pPr>
+        <w:ind w:left="6480" w:hanging="180"/>
+      </w:pPr>
+    </w:lvl>
+  </w:abstractNum>
+  <w:abstractNum w:abstractNumId="40" w15:restartNumberingAfterBreak="0">
     <w:nsid w:val="78D66A19"/>
     <w:multiLevelType w:val="hybridMultilevel"/>
     <w:tmpl w:val="4862567A"/>
@@ -6299,7 +7981,7 @@
       </w:pPr>
     </w:lvl>
   </w:abstractNum>
-  <w:abstractNum w:abstractNumId="40" w15:restartNumberingAfterBreak="0">
+  <w:abstractNum w:abstractNumId="41" w15:restartNumberingAfterBreak="0">
     <w:nsid w:val="7B2F1AA6"/>
     <w:multiLevelType w:val="hybridMultilevel"/>
     <w:tmpl w:val="FC96AF88"/>
@@ -6458,7 +8140,7 @@
     <w:abstractNumId w:val="28"/>
   </w:num>
   <w:num w:numId="24">
-    <w:abstractNumId w:val="39"/>
+    <w:abstractNumId w:val="40"/>
   </w:num>
   <w:num w:numId="25">
     <w:abstractNumId w:val="36"/>
@@ -6509,7 +8191,10 @@
     <w:abstractNumId w:val="17"/>
   </w:num>
   <w:num w:numId="41">
-    <w:abstractNumId w:val="40"/>
+    <w:abstractNumId w:val="41"/>
+  </w:num>
+  <w:num w:numId="42">
+    <w:abstractNumId w:val="39"/>
   </w:num>
 </w:numbering>
 </file>
